--- a/documentation/specifications/CUFXTransfersandPaymentsServices.docx
+++ b/documentation/specifications/CUFXTransfersandPaymentsServices.docx
@@ -3,8 +3,6 @@
 <w:document xmlns:wpc="http://schemas.microsoft.com/office/word/2010/wordprocessingCanvas" xmlns:mc="http://schemas.openxmlformats.org/markup-compatibility/2006" xmlns:o="urn:schemas-microsoft-com:office:office" xmlns:r="http://schemas.openxmlformats.org/officeDocument/2006/relationships" xmlns:m="http://schemas.openxmlformats.org/officeDocument/2006/math" xmlns:v="urn:schemas-microsoft-com:vml" xmlns:wp14="http://schemas.microsoft.com/office/word/2010/wordprocessingDrawing" xmlns:wp="http://schemas.openxmlformats.org/drawingml/2006/wordprocessingDrawing" xmlns:w10="urn:schemas-microsoft-com:office:word" xmlns:w="http://schemas.openxmlformats.org/wordprocessingml/2006/main" xmlns:w14="http://schemas.microsoft.com/office/word/2010/wordml" xmlns:w15="http://schemas.microsoft.com/office/word/2012/wordml" xmlns:wpg="http://schemas.microsoft.com/office/word/2010/wordprocessingGroup" xmlns:wpi="http://schemas.microsoft.com/office/word/2010/wordprocessingInk" xmlns:wne="http://schemas.microsoft.com/office/word/2006/wordml" xmlns:wps="http://schemas.microsoft.com/office/word/2010/wordprocessingShape" mc:Ignorable="w14 w15 wp14">
   <w:body>
     <w:p>
-      <w:bookmarkStart w:id="0" w:name="_GoBack"/>
-      <w:bookmarkEnd w:id="0"/>
       <w:r>
         <w:rPr>
           <w:noProof/>
@@ -72,51 +70,51 @@
         <w:t xml:space="preserve">vices </w:t>
       </w:r>
       <w:r>
-        <w:t>4.3</w:t>
+        <w:t>4.4</w:t>
       </w:r>
     </w:p>
     <w:p>
       <w:pPr>
         <w:pStyle w:val="Heading1"/>
       </w:pPr>
-      <w:bookmarkStart w:id="1" w:name="_Toc21344240"/>
+      <w:bookmarkStart w:id="0" w:name="_Toc54093392"/>
       <w:r>
         <w:t>Document Status</w:t>
       </w:r>
+      <w:bookmarkEnd w:id="0"/>
+    </w:p>
+    <w:p>
+      <w:r>
+        <w:rPr>
+          <w:rStyle w:val="Emphasis"/>
+        </w:rPr>
+        <w:t xml:space="preserve">status: </w:t>
+      </w:r>
+      <w:r>
+        <w:t>Request for comment.</w:t>
+      </w:r>
+      <w:r>
+        <w:t xml:space="preserve">  (valid values are &lt;</w:t>
+      </w:r>
+      <w:r>
+        <w:t xml:space="preserve"> </w:t>
+      </w:r>
+      <w:r>
+        <w:t>Request for Comment, Preliminary Review, Public Review, Architectural Review, Final Review, Published, Deprecated)</w:t>
+      </w:r>
+    </w:p>
+    <w:p>
+      <w:pPr>
+        <w:pStyle w:val="Heading1"/>
+      </w:pPr>
+      <w:bookmarkStart w:id="1" w:name="_Toc54093393"/>
+      <w:r>
+        <w:t xml:space="preserve">Authors and </w:t>
+      </w:r>
+      <w:r>
+        <w:t>Change Log</w:t>
+      </w:r>
       <w:bookmarkEnd w:id="1"/>
-    </w:p>
-    <w:p>
-      <w:r>
-        <w:rPr>
-          <w:rStyle w:val="Emphasis"/>
-        </w:rPr>
-        <w:t xml:space="preserve">status: </w:t>
-      </w:r>
-      <w:r>
-        <w:t>Request for comment.</w:t>
-      </w:r>
-      <w:r>
-        <w:t xml:space="preserve">  (valid values are &lt;</w:t>
-      </w:r>
-      <w:r>
-        <w:t xml:space="preserve"> </w:t>
-      </w:r>
-      <w:r>
-        <w:t>Request for Comment, Preliminary Review, Public Review, Architectural Review, Final Review, Published, Deprecated)</w:t>
-      </w:r>
-    </w:p>
-    <w:p>
-      <w:pPr>
-        <w:pStyle w:val="Heading1"/>
-      </w:pPr>
-      <w:bookmarkStart w:id="2" w:name="_Toc21344241"/>
-      <w:r>
-        <w:t xml:space="preserve">Authors and </w:t>
-      </w:r>
-      <w:r>
-        <w:t>Change Log</w:t>
-      </w:r>
-      <w:bookmarkEnd w:id="2"/>
     </w:p>
     <w:tbl>
       <w:tblPr>
@@ -800,12 +798,113 @@
           </w:p>
         </w:tc>
       </w:tr>
+      <w:tr>
+        <w:tc>
+          <w:tcPr>
+            <w:cnfStyle w:val="001000000000" w:firstRow="0" w:lastRow="0" w:firstColumn="1" w:lastColumn="0" w:oddVBand="0" w:evenVBand="0" w:oddHBand="0" w:evenHBand="0" w:firstRowFirstColumn="0" w:firstRowLastColumn="0" w:lastRowFirstColumn="0" w:lastRowLastColumn="0"/>
+            <w:tcW w:w="1036" w:type="dxa"/>
+          </w:tcPr>
+          <w:p>
+            <w:r>
+              <w:t>4.4</w:t>
+            </w:r>
+          </w:p>
+        </w:tc>
+        <w:tc>
+          <w:tcPr>
+            <w:tcW w:w="979" w:type="dxa"/>
+          </w:tcPr>
+          <w:p>
+            <w:pPr>
+              <w:cnfStyle w:val="000000000000" w:firstRow="0" w:lastRow="0" w:firstColumn="0" w:lastColumn="0" w:oddVBand="0" w:evenVBand="0" w:oddHBand="0" w:evenHBand="0" w:firstRowFirstColumn="0" w:firstRowLastColumn="0" w:lastRowFirstColumn="0" w:lastRowLastColumn="0"/>
+            </w:pPr>
+            <w:r>
+              <w:t>10/20/2020</w:t>
+            </w:r>
+          </w:p>
+        </w:tc>
+        <w:tc>
+          <w:tcPr>
+            <w:tcW w:w="7561" w:type="dxa"/>
+          </w:tcPr>
+          <w:p>
+            <w:pPr>
+              <w:pStyle w:val="ListParagraph"/>
+              <w:numPr>
+                <w:ilvl w:val="0"/>
+                <w:numId w:val="11"/>
+              </w:numPr>
+              <w:cnfStyle w:val="000000000000" w:firstRow="0" w:lastRow="0" w:firstColumn="0" w:lastColumn="0" w:oddVBand="0" w:evenVBand="0" w:oddHBand="0" w:evenHBand="0" w:firstRowFirstColumn="0" w:firstRowLastColumn="0" w:lastRowFirstColumn="0" w:lastRowLastColumn="0"/>
+            </w:pPr>
+            <w:r>
+              <w:t xml:space="preserve">Updated to release 4.4. </w:t>
+            </w:r>
+            <w:r>
+              <w:t>FundsTransferFilterBase - Added accountIdentificationList and includeNotesFlag to filter.</w:t>
+            </w:r>
+          </w:p>
+          <w:p>
+            <w:pPr>
+              <w:pStyle w:val="ListParagraph"/>
+              <w:numPr>
+                <w:ilvl w:val="0"/>
+                <w:numId w:val="11"/>
+              </w:numPr>
+              <w:cnfStyle w:val="000000000000" w:firstRow="0" w:lastRow="0" w:firstColumn="0" w:lastColumn="0" w:oddVBand="0" w:evenVBand="0" w:oddHBand="0" w:evenHBand="0" w:firstRowFirstColumn="0" w:firstRowLastColumn="0" w:lastRowFirstColumn="0" w:lastRowLastColumn="0"/>
+            </w:pPr>
+            <w:r>
+              <w:t>FundsTransferOccurrenceBase - Added achStandardEntryClass</w:t>
+            </w:r>
+          </w:p>
+          <w:p>
+            <w:pPr>
+              <w:pStyle w:val="ListParagraph"/>
+              <w:numPr>
+                <w:ilvl w:val="0"/>
+                <w:numId w:val="11"/>
+              </w:numPr>
+              <w:cnfStyle w:val="000000000000" w:firstRow="0" w:lastRow="0" w:firstColumn="0" w:lastColumn="0" w:oddVBand="0" w:evenVBand="0" w:oddHBand="0" w:evenHBand="0" w:firstRowFirstColumn="0" w:firstRowLastColumn="0" w:lastRowFirstColumn="0" w:lastRowLastColumn="0"/>
+            </w:pPr>
+            <w:r>
+              <w:t>FundsTransferRecurringBase - Added achStandardEntryClass</w:t>
+            </w:r>
+          </w:p>
+          <w:p>
+            <w:pPr>
+              <w:pStyle w:val="ListParagraph"/>
+              <w:numPr>
+                <w:ilvl w:val="0"/>
+                <w:numId w:val="11"/>
+              </w:numPr>
+              <w:cnfStyle w:val="000000000000" w:firstRow="0" w:lastRow="0" w:firstColumn="0" w:lastColumn="0" w:oddVBand="0" w:evenVBand="0" w:oddHBand="0" w:evenHBand="0" w:firstRowFirstColumn="0" w:firstRowLastColumn="0" w:lastRowFirstColumn="0" w:lastRowLastColumn="0"/>
+            </w:pPr>
+            <w:r>
+              <w:t>TransferOccurrence - Added noteList, achPrenoteIndicator</w:t>
+            </w:r>
+          </w:p>
+          <w:p>
+            <w:pPr>
+              <w:pStyle w:val="ListParagraph"/>
+              <w:numPr>
+                <w:ilvl w:val="0"/>
+                <w:numId w:val="11"/>
+              </w:numPr>
+              <w:cnfStyle w:val="000000000000" w:firstRow="0" w:lastRow="0" w:firstColumn="0" w:lastColumn="0" w:oddVBand="0" w:evenVBand="0" w:oddHBand="0" w:evenHBand="0" w:firstRowFirstColumn="0" w:firstRowLastColumn="0" w:lastRowFirstColumn="0" w:lastRowLastColumn="0"/>
+            </w:pPr>
+            <w:r>
+              <w:t>TransferRecurring - Added noteList, achPrenoteIndicator</w:t>
+            </w:r>
+            <w:bookmarkStart w:id="2" w:name="_GoBack"/>
+            <w:bookmarkEnd w:id="2"/>
+          </w:p>
+        </w:tc>
+      </w:tr>
     </w:tbl>
     <w:p>
       <w:pPr>
         <w:pStyle w:val="Heading1"/>
       </w:pPr>
-      <w:bookmarkStart w:id="3" w:name="_Toc21344242"/>
+      <w:bookmarkStart w:id="3" w:name="_Toc54093394"/>
       <w:r>
         <w:t xml:space="preserve">Overview of </w:t>
       </w:r>
@@ -823,7 +922,7 @@
       <w:pPr>
         <w:pStyle w:val="Heading1"/>
       </w:pPr>
-      <w:bookmarkStart w:id="4" w:name="_Toc21344243"/>
+      <w:bookmarkStart w:id="4" w:name="_Toc54093395"/>
       <w:r>
         <w:t>Any know Errors in the document</w:t>
       </w:r>
@@ -940,7 +1039,7 @@
           <w:r>
             <w:fldChar w:fldCharType="separate"/>
           </w:r>
-          <w:hyperlink w:anchor="_Toc21344240" w:history="1">
+          <w:hyperlink w:anchor="_Toc54093392" w:history="1">
             <w:r>
               <w:rPr>
                 <w:rStyle w:val="Hyperlink"/>
@@ -967,7 +1066,7 @@
                 <w:noProof/>
                 <w:webHidden/>
               </w:rPr>
-              <w:instrText xml:space="preserve"> PAGEREF _Toc21344240 \h </w:instrText>
+              <w:instrText xml:space="preserve"> PAGEREF _Toc54093392 \h </w:instrText>
             </w:r>
             <w:r>
               <w:rPr>
@@ -1007,7 +1106,7 @@
               <w:szCs w:val="22"/>
             </w:rPr>
           </w:pPr>
-          <w:hyperlink w:anchor="_Toc21344241" w:history="1">
+          <w:hyperlink w:anchor="_Toc54093393" w:history="1">
             <w:r>
               <w:rPr>
                 <w:rStyle w:val="Hyperlink"/>
@@ -1034,7 +1133,7 @@
                 <w:noProof/>
                 <w:webHidden/>
               </w:rPr>
-              <w:instrText xml:space="preserve"> PAGEREF _Toc21344241 \h </w:instrText>
+              <w:instrText xml:space="preserve"> PAGEREF _Toc54093393 \h </w:instrText>
             </w:r>
             <w:r>
               <w:rPr>
@@ -1074,7 +1173,7 @@
               <w:szCs w:val="22"/>
             </w:rPr>
           </w:pPr>
-          <w:hyperlink w:anchor="_Toc21344242" w:history="1">
+          <w:hyperlink w:anchor="_Toc54093394" w:history="1">
             <w:r>
               <w:rPr>
                 <w:rStyle w:val="Hyperlink"/>
@@ -1101,7 +1200,7 @@
                 <w:noProof/>
                 <w:webHidden/>
               </w:rPr>
-              <w:instrText xml:space="preserve"> PAGEREF _Toc21344242 \h </w:instrText>
+              <w:instrText xml:space="preserve"> PAGEREF _Toc54093394 \h </w:instrText>
             </w:r>
             <w:r>
               <w:rPr>
@@ -1141,7 +1240,7 @@
               <w:szCs w:val="22"/>
             </w:rPr>
           </w:pPr>
-          <w:hyperlink w:anchor="_Toc21344243" w:history="1">
+          <w:hyperlink w:anchor="_Toc54093395" w:history="1">
             <w:r>
               <w:rPr>
                 <w:rStyle w:val="Hyperlink"/>
@@ -1168,7 +1267,7 @@
                 <w:noProof/>
                 <w:webHidden/>
               </w:rPr>
-              <w:instrText xml:space="preserve"> PAGEREF _Toc21344243 \h </w:instrText>
+              <w:instrText xml:space="preserve"> PAGEREF _Toc54093395 \h </w:instrText>
             </w:r>
             <w:r>
               <w:rPr>
@@ -1208,7 +1307,7 @@
               <w:szCs w:val="22"/>
             </w:rPr>
           </w:pPr>
-          <w:hyperlink w:anchor="_Toc21344244" w:history="1">
+          <w:hyperlink w:anchor="_Toc54093396" w:history="1">
             <w:r>
               <w:rPr>
                 <w:rStyle w:val="Hyperlink"/>
@@ -1235,7 +1334,7 @@
                 <w:noProof/>
                 <w:webHidden/>
               </w:rPr>
-              <w:instrText xml:space="preserve"> PAGEREF _Toc21344244 \h </w:instrText>
+              <w:instrText xml:space="preserve"> PAGEREF _Toc54093396 \h </w:instrText>
             </w:r>
             <w:r>
               <w:rPr>
@@ -1255,7 +1354,7 @@
                 <w:noProof/>
                 <w:webHidden/>
               </w:rPr>
-              <w:t>2</w:t>
+              <w:t>3</w:t>
             </w:r>
             <w:r>
               <w:rPr>
@@ -1275,13 +1374,13 @@
               <w:szCs w:val="22"/>
             </w:rPr>
           </w:pPr>
-          <w:hyperlink w:anchor="_Toc21344245" w:history="1">
+          <w:hyperlink w:anchor="_Toc54093397" w:history="1">
             <w:r>
               <w:rPr>
                 <w:rStyle w:val="Hyperlink"/>
                 <w:noProof/>
               </w:rPr>
-              <w:t>Release 4.0 Global Update Notes</w:t>
+              <w:t>CUFX API and Documentation Support</w:t>
             </w:r>
             <w:r>
               <w:rPr>
@@ -1302,7 +1401,7 @@
                 <w:noProof/>
                 <w:webHidden/>
               </w:rPr>
-              <w:instrText xml:space="preserve"> PAGEREF _Toc21344245 \h </w:instrText>
+              <w:instrText xml:space="preserve"> PAGEREF _Toc54093397 \h </w:instrText>
             </w:r>
             <w:r>
               <w:rPr>
@@ -1342,13 +1441,13 @@
               <w:szCs w:val="22"/>
             </w:rPr>
           </w:pPr>
-          <w:hyperlink w:anchor="_Toc21344246" w:history="1">
+          <w:hyperlink w:anchor="_Toc54093398" w:history="1">
             <w:r>
               <w:rPr>
                 <w:rStyle w:val="Hyperlink"/>
                 <w:noProof/>
               </w:rPr>
-              <w:t>Definitions related to the specification</w:t>
+              <w:t>Release 4.0 Global Update Notes</w:t>
             </w:r>
             <w:r>
               <w:rPr>
@@ -1369,7 +1468,7 @@
                 <w:noProof/>
                 <w:webHidden/>
               </w:rPr>
-              <w:instrText xml:space="preserve"> PAGEREF _Toc21344246 \h </w:instrText>
+              <w:instrText xml:space="preserve"> PAGEREF _Toc54093398 \h </w:instrText>
             </w:r>
             <w:r>
               <w:rPr>
@@ -1409,13 +1508,13 @@
               <w:szCs w:val="22"/>
             </w:rPr>
           </w:pPr>
-          <w:hyperlink w:anchor="_Toc21344247" w:history="1">
+          <w:hyperlink w:anchor="_Toc54093399" w:history="1">
             <w:r>
               <w:rPr>
                 <w:rStyle w:val="Hyperlink"/>
                 <w:noProof/>
               </w:rPr>
-              <w:t>High level use cases</w:t>
+              <w:t>Release 4.4 Global Update Notes</w:t>
             </w:r>
             <w:r>
               <w:rPr>
@@ -1436,7 +1535,141 @@
                 <w:noProof/>
                 <w:webHidden/>
               </w:rPr>
-              <w:instrText xml:space="preserve"> PAGEREF _Toc21344247 \h </w:instrText>
+              <w:instrText xml:space="preserve"> PAGEREF _Toc54093399 \h </w:instrText>
+            </w:r>
+            <w:r>
+              <w:rPr>
+                <w:noProof/>
+                <w:webHidden/>
+              </w:rPr>
+            </w:r>
+            <w:r>
+              <w:rPr>
+                <w:noProof/>
+                <w:webHidden/>
+              </w:rPr>
+              <w:fldChar w:fldCharType="separate"/>
+            </w:r>
+            <w:r>
+              <w:rPr>
+                <w:noProof/>
+                <w:webHidden/>
+              </w:rPr>
+              <w:t>4</w:t>
+            </w:r>
+            <w:r>
+              <w:rPr>
+                <w:noProof/>
+                <w:webHidden/>
+              </w:rPr>
+              <w:fldChar w:fldCharType="end"/>
+            </w:r>
+          </w:hyperlink>
+        </w:p>
+        <w:p>
+          <w:pPr>
+            <w:pStyle w:val="TOC1"/>
+            <w:rPr>
+              <w:noProof/>
+              <w:sz w:val="22"/>
+              <w:szCs w:val="22"/>
+            </w:rPr>
+          </w:pPr>
+          <w:hyperlink w:anchor="_Toc54093400" w:history="1">
+            <w:r>
+              <w:rPr>
+                <w:rStyle w:val="Hyperlink"/>
+                <w:noProof/>
+              </w:rPr>
+              <w:t>Definitions related to the specification</w:t>
+            </w:r>
+            <w:r>
+              <w:rPr>
+                <w:noProof/>
+                <w:webHidden/>
+              </w:rPr>
+              <w:tab/>
+            </w:r>
+            <w:r>
+              <w:rPr>
+                <w:noProof/>
+                <w:webHidden/>
+              </w:rPr>
+              <w:fldChar w:fldCharType="begin"/>
+            </w:r>
+            <w:r>
+              <w:rPr>
+                <w:noProof/>
+                <w:webHidden/>
+              </w:rPr>
+              <w:instrText xml:space="preserve"> PAGEREF _Toc54093400 \h </w:instrText>
+            </w:r>
+            <w:r>
+              <w:rPr>
+                <w:noProof/>
+                <w:webHidden/>
+              </w:rPr>
+            </w:r>
+            <w:r>
+              <w:rPr>
+                <w:noProof/>
+                <w:webHidden/>
+              </w:rPr>
+              <w:fldChar w:fldCharType="separate"/>
+            </w:r>
+            <w:r>
+              <w:rPr>
+                <w:noProof/>
+                <w:webHidden/>
+              </w:rPr>
+              <w:t>4</w:t>
+            </w:r>
+            <w:r>
+              <w:rPr>
+                <w:noProof/>
+                <w:webHidden/>
+              </w:rPr>
+              <w:fldChar w:fldCharType="end"/>
+            </w:r>
+          </w:hyperlink>
+        </w:p>
+        <w:p>
+          <w:pPr>
+            <w:pStyle w:val="TOC1"/>
+            <w:rPr>
+              <w:noProof/>
+              <w:sz w:val="22"/>
+              <w:szCs w:val="22"/>
+            </w:rPr>
+          </w:pPr>
+          <w:hyperlink w:anchor="_Toc54093401" w:history="1">
+            <w:r>
+              <w:rPr>
+                <w:rStyle w:val="Hyperlink"/>
+                <w:noProof/>
+              </w:rPr>
+              <w:t>High level use cases</w:t>
+            </w:r>
+            <w:r>
+              <w:rPr>
+                <w:noProof/>
+                <w:webHidden/>
+              </w:rPr>
+              <w:tab/>
+            </w:r>
+            <w:r>
+              <w:rPr>
+                <w:noProof/>
+                <w:webHidden/>
+              </w:rPr>
+              <w:fldChar w:fldCharType="begin"/>
+            </w:r>
+            <w:r>
+              <w:rPr>
+                <w:noProof/>
+                <w:webHidden/>
+              </w:rPr>
+              <w:instrText xml:space="preserve"> PAGEREF _Toc54093401 \h </w:instrText>
             </w:r>
             <w:r>
               <w:rPr>
@@ -1476,7 +1709,7 @@
               <w:szCs w:val="22"/>
             </w:rPr>
           </w:pPr>
-          <w:hyperlink w:anchor="_Toc21344248" w:history="1">
+          <w:hyperlink w:anchor="_Toc54093402" w:history="1">
             <w:r>
               <w:rPr>
                 <w:rStyle w:val="Hyperlink"/>
@@ -1503,7 +1736,7 @@
                 <w:noProof/>
                 <w:webHidden/>
               </w:rPr>
-              <w:instrText xml:space="preserve"> PAGEREF _Toc21344248 \h </w:instrText>
+              <w:instrText xml:space="preserve"> PAGEREF _Toc54093402 \h </w:instrText>
             </w:r>
             <w:r>
               <w:rPr>
@@ -1543,7 +1776,7 @@
               <w:szCs w:val="22"/>
             </w:rPr>
           </w:pPr>
-          <w:hyperlink w:anchor="_Toc21344249" w:history="1">
+          <w:hyperlink w:anchor="_Toc54093403" w:history="1">
             <w:r>
               <w:rPr>
                 <w:rStyle w:val="Hyperlink"/>
@@ -1570,7 +1803,7 @@
                 <w:noProof/>
                 <w:webHidden/>
               </w:rPr>
-              <w:instrText xml:space="preserve"> PAGEREF _Toc21344249 \h </w:instrText>
+              <w:instrText xml:space="preserve"> PAGEREF _Toc54093403 \h </w:instrText>
             </w:r>
             <w:r>
               <w:rPr>
@@ -1590,7 +1823,7 @@
                 <w:noProof/>
                 <w:webHidden/>
               </w:rPr>
-              <w:t>4</w:t>
+              <w:t>5</w:t>
             </w:r>
             <w:r>
               <w:rPr>
@@ -1610,7 +1843,7 @@
               <w:szCs w:val="22"/>
             </w:rPr>
           </w:pPr>
-          <w:hyperlink w:anchor="_Toc21344250" w:history="1">
+          <w:hyperlink w:anchor="_Toc54093404" w:history="1">
             <w:r>
               <w:rPr>
                 <w:rStyle w:val="Hyperlink"/>
@@ -1637,7 +1870,7 @@
                 <w:noProof/>
                 <w:webHidden/>
               </w:rPr>
-              <w:instrText xml:space="preserve"> PAGEREF _Toc21344250 \h </w:instrText>
+              <w:instrText xml:space="preserve"> PAGEREF _Toc54093404 \h </w:instrText>
             </w:r>
             <w:r>
               <w:rPr>
@@ -1657,7 +1890,7 @@
                 <w:noProof/>
                 <w:webHidden/>
               </w:rPr>
-              <w:t>4</w:t>
+              <w:t>5</w:t>
             </w:r>
             <w:r>
               <w:rPr>
@@ -1677,7 +1910,7 @@
               <w:szCs w:val="22"/>
             </w:rPr>
           </w:pPr>
-          <w:hyperlink w:anchor="_Toc21344251" w:history="1">
+          <w:hyperlink w:anchor="_Toc54093405" w:history="1">
             <w:r>
               <w:rPr>
                 <w:rStyle w:val="Hyperlink"/>
@@ -1704,7 +1937,7 @@
                 <w:noProof/>
                 <w:webHidden/>
               </w:rPr>
-              <w:instrText xml:space="preserve"> PAGEREF _Toc21344251 \h </w:instrText>
+              <w:instrText xml:space="preserve"> PAGEREF _Toc54093405 \h </w:instrText>
             </w:r>
             <w:r>
               <w:rPr>
@@ -1744,7 +1977,7 @@
               <w:szCs w:val="22"/>
             </w:rPr>
           </w:pPr>
-          <w:hyperlink w:anchor="_Toc21344252" w:history="1">
+          <w:hyperlink w:anchor="_Toc54093406" w:history="1">
             <w:r>
               <w:rPr>
                 <w:rStyle w:val="Hyperlink"/>
@@ -1773,7 +2006,7 @@
                 <w:noProof/>
                 <w:webHidden/>
               </w:rPr>
-              <w:instrText xml:space="preserve"> PAGEREF _Toc21344252 \h </w:instrText>
+              <w:instrText xml:space="preserve"> PAGEREF _Toc54093406 \h </w:instrText>
             </w:r>
             <w:r>
               <w:rPr>
@@ -1813,7 +2046,7 @@
               <w:szCs w:val="22"/>
             </w:rPr>
           </w:pPr>
-          <w:hyperlink w:anchor="_Toc21344253" w:history="1">
+          <w:hyperlink w:anchor="_Toc54093407" w:history="1">
             <w:r>
               <w:rPr>
                 <w:rStyle w:val="Hyperlink"/>
@@ -1842,7 +2075,7 @@
                 <w:noProof/>
                 <w:webHidden/>
               </w:rPr>
-              <w:instrText xml:space="preserve"> PAGEREF _Toc21344253 \h </w:instrText>
+              <w:instrText xml:space="preserve"> PAGEREF _Toc54093407 \h </w:instrText>
             </w:r>
             <w:r>
               <w:rPr>
@@ -1882,7 +2115,7 @@
               <w:szCs w:val="22"/>
             </w:rPr>
           </w:pPr>
-          <w:hyperlink w:anchor="_Toc21344254" w:history="1">
+          <w:hyperlink w:anchor="_Toc54093408" w:history="1">
             <w:r>
               <w:rPr>
                 <w:rStyle w:val="Hyperlink"/>
@@ -1911,7 +2144,7 @@
                 <w:noProof/>
                 <w:webHidden/>
               </w:rPr>
-              <w:instrText xml:space="preserve"> PAGEREF _Toc21344254 \h </w:instrText>
+              <w:instrText xml:space="preserve"> PAGEREF _Toc54093408 \h </w:instrText>
             </w:r>
             <w:r>
               <w:rPr>
@@ -1931,7 +2164,7 @@
                 <w:noProof/>
                 <w:webHidden/>
               </w:rPr>
-              <w:t>5</w:t>
+              <w:t>6</w:t>
             </w:r>
             <w:r>
               <w:rPr>
@@ -1951,7 +2184,7 @@
               <w:szCs w:val="22"/>
             </w:rPr>
           </w:pPr>
-          <w:hyperlink w:anchor="_Toc21344255" w:history="1">
+          <w:hyperlink w:anchor="_Toc54093409" w:history="1">
             <w:r>
               <w:rPr>
                 <w:rStyle w:val="Hyperlink"/>
@@ -1980,7 +2213,7 @@
                 <w:noProof/>
                 <w:webHidden/>
               </w:rPr>
-              <w:instrText xml:space="preserve"> PAGEREF _Toc21344255 \h </w:instrText>
+              <w:instrText xml:space="preserve"> PAGEREF _Toc54093409 \h </w:instrText>
             </w:r>
             <w:r>
               <w:rPr>
@@ -2000,7 +2233,7 @@
                 <w:noProof/>
                 <w:webHidden/>
               </w:rPr>
-              <w:t>5</w:t>
+              <w:t>6</w:t>
             </w:r>
             <w:r>
               <w:rPr>
@@ -2020,7 +2253,7 @@
               <w:szCs w:val="22"/>
             </w:rPr>
           </w:pPr>
-          <w:hyperlink w:anchor="_Toc21344256" w:history="1">
+          <w:hyperlink w:anchor="_Toc54093410" w:history="1">
             <w:r>
               <w:rPr>
                 <w:rStyle w:val="Hyperlink"/>
@@ -2049,7 +2282,7 @@
                 <w:noProof/>
                 <w:webHidden/>
               </w:rPr>
-              <w:instrText xml:space="preserve"> PAGEREF _Toc21344256 \h </w:instrText>
+              <w:instrText xml:space="preserve"> PAGEREF _Toc54093410 \h </w:instrText>
             </w:r>
             <w:r>
               <w:rPr>
@@ -2089,7 +2322,7 @@
               <w:szCs w:val="22"/>
             </w:rPr>
           </w:pPr>
-          <w:hyperlink w:anchor="_Toc21344257" w:history="1">
+          <w:hyperlink w:anchor="_Toc54093411" w:history="1">
             <w:r>
               <w:rPr>
                 <w:rStyle w:val="Hyperlink"/>
@@ -2118,7 +2351,7 @@
                 <w:noProof/>
                 <w:webHidden/>
               </w:rPr>
-              <w:instrText xml:space="preserve"> PAGEREF _Toc21344257 \h </w:instrText>
+              <w:instrText xml:space="preserve"> PAGEREF _Toc54093411 \h </w:instrText>
             </w:r>
             <w:r>
               <w:rPr>
@@ -2138,7 +2371,7 @@
                 <w:noProof/>
                 <w:webHidden/>
               </w:rPr>
-              <w:t>8</w:t>
+              <w:t>9</w:t>
             </w:r>
             <w:r>
               <w:rPr>
@@ -2158,7 +2391,7 @@
               <w:szCs w:val="22"/>
             </w:rPr>
           </w:pPr>
-          <w:hyperlink w:anchor="_Toc21344258" w:history="1">
+          <w:hyperlink w:anchor="_Toc54093412" w:history="1">
             <w:r>
               <w:rPr>
                 <w:rStyle w:val="Hyperlink"/>
@@ -2187,7 +2420,7 @@
                 <w:noProof/>
                 <w:webHidden/>
               </w:rPr>
-              <w:instrText xml:space="preserve"> PAGEREF _Toc21344258 \h </w:instrText>
+              <w:instrText xml:space="preserve"> PAGEREF _Toc54093412 \h </w:instrText>
             </w:r>
             <w:r>
               <w:rPr>
@@ -2207,7 +2440,7 @@
                 <w:noProof/>
                 <w:webHidden/>
               </w:rPr>
-              <w:t>10</w:t>
+              <w:t>11</w:t>
             </w:r>
             <w:r>
               <w:rPr>
@@ -2227,7 +2460,7 @@
               <w:szCs w:val="22"/>
             </w:rPr>
           </w:pPr>
-          <w:hyperlink w:anchor="_Toc21344259" w:history="1">
+          <w:hyperlink w:anchor="_Toc54093413" w:history="1">
             <w:r>
               <w:rPr>
                 <w:rStyle w:val="Hyperlink"/>
@@ -2256,7 +2489,7 @@
                 <w:noProof/>
                 <w:webHidden/>
               </w:rPr>
-              <w:instrText xml:space="preserve"> PAGEREF _Toc21344259 \h </w:instrText>
+              <w:instrText xml:space="preserve"> PAGEREF _Toc54093413 \h </w:instrText>
             </w:r>
             <w:r>
               <w:rPr>
@@ -2296,7 +2529,7 @@
               <w:szCs w:val="22"/>
             </w:rPr>
           </w:pPr>
-          <w:hyperlink w:anchor="_Toc21344260" w:history="1">
+          <w:hyperlink w:anchor="_Toc54093414" w:history="1">
             <w:r>
               <w:rPr>
                 <w:rStyle w:val="Hyperlink"/>
@@ -2325,7 +2558,7 @@
                 <w:noProof/>
                 <w:webHidden/>
               </w:rPr>
-              <w:instrText xml:space="preserve"> PAGEREF _Toc21344260 \h </w:instrText>
+              <w:instrText xml:space="preserve"> PAGEREF _Toc54093414 \h </w:instrText>
             </w:r>
             <w:r>
               <w:rPr>
@@ -2365,7 +2598,7 @@
               <w:szCs w:val="22"/>
             </w:rPr>
           </w:pPr>
-          <w:hyperlink w:anchor="_Toc21344261" w:history="1">
+          <w:hyperlink w:anchor="_Toc54093415" w:history="1">
             <w:r>
               <w:rPr>
                 <w:rStyle w:val="Hyperlink"/>
@@ -2394,7 +2627,7 @@
                 <w:noProof/>
                 <w:webHidden/>
               </w:rPr>
-              <w:instrText xml:space="preserve"> PAGEREF _Toc21344261 \h </w:instrText>
+              <w:instrText xml:space="preserve"> PAGEREF _Toc54093415 \h </w:instrText>
             </w:r>
             <w:r>
               <w:rPr>
@@ -2414,7 +2647,7 @@
                 <w:noProof/>
                 <w:webHidden/>
               </w:rPr>
-              <w:t>13</w:t>
+              <w:t>14</w:t>
             </w:r>
             <w:r>
               <w:rPr>
@@ -2434,7 +2667,7 @@
               <w:szCs w:val="22"/>
             </w:rPr>
           </w:pPr>
-          <w:hyperlink w:anchor="_Toc21344262" w:history="1">
+          <w:hyperlink w:anchor="_Toc54093416" w:history="1">
             <w:r>
               <w:rPr>
                 <w:rStyle w:val="Hyperlink"/>
@@ -2463,7 +2696,7 @@
                 <w:noProof/>
                 <w:webHidden/>
               </w:rPr>
-              <w:instrText xml:space="preserve"> PAGEREF _Toc21344262 \h </w:instrText>
+              <w:instrText xml:space="preserve"> PAGEREF _Toc54093416 \h </w:instrText>
             </w:r>
             <w:r>
               <w:rPr>
@@ -2503,7 +2736,7 @@
               <w:szCs w:val="22"/>
             </w:rPr>
           </w:pPr>
-          <w:hyperlink w:anchor="_Toc21344263" w:history="1">
+          <w:hyperlink w:anchor="_Toc54093417" w:history="1">
             <w:r>
               <w:rPr>
                 <w:rStyle w:val="Hyperlink"/>
@@ -2532,7 +2765,7 @@
                 <w:noProof/>
                 <w:webHidden/>
               </w:rPr>
-              <w:instrText xml:space="preserve"> PAGEREF _Toc21344263 \h </w:instrText>
+              <w:instrText xml:space="preserve"> PAGEREF _Toc54093417 \h </w:instrText>
             </w:r>
             <w:r>
               <w:rPr>
@@ -2552,7 +2785,7 @@
                 <w:noProof/>
                 <w:webHidden/>
               </w:rPr>
-              <w:t>16</w:t>
+              <w:t>17</w:t>
             </w:r>
             <w:r>
               <w:rPr>
@@ -2572,7 +2805,7 @@
               <w:szCs w:val="22"/>
             </w:rPr>
           </w:pPr>
-          <w:hyperlink w:anchor="_Toc21344264" w:history="1">
+          <w:hyperlink w:anchor="_Toc54093418" w:history="1">
             <w:r>
               <w:rPr>
                 <w:rStyle w:val="Hyperlink"/>
@@ -2601,7 +2834,7 @@
                 <w:noProof/>
                 <w:webHidden/>
               </w:rPr>
-              <w:instrText xml:space="preserve"> PAGEREF _Toc21344264 \h </w:instrText>
+              <w:instrText xml:space="preserve"> PAGEREF _Toc54093418 \h </w:instrText>
             </w:r>
             <w:r>
               <w:rPr>
@@ -2621,7 +2854,7 @@
                 <w:noProof/>
                 <w:webHidden/>
               </w:rPr>
-              <w:t>18</w:t>
+              <w:t>19</w:t>
             </w:r>
             <w:r>
               <w:rPr>
@@ -2641,7 +2874,7 @@
               <w:szCs w:val="22"/>
             </w:rPr>
           </w:pPr>
-          <w:hyperlink w:anchor="_Toc21344265" w:history="1">
+          <w:hyperlink w:anchor="_Toc54093419" w:history="1">
             <w:r>
               <w:rPr>
                 <w:rStyle w:val="Hyperlink"/>
@@ -2668,7 +2901,7 @@
                 <w:noProof/>
                 <w:webHidden/>
               </w:rPr>
-              <w:instrText xml:space="preserve"> PAGEREF _Toc21344265 \h </w:instrText>
+              <w:instrText xml:space="preserve"> PAGEREF _Toc54093419 \h </w:instrText>
             </w:r>
             <w:r>
               <w:rPr>
@@ -2688,7 +2921,7 @@
                 <w:noProof/>
                 <w:webHidden/>
               </w:rPr>
-              <w:t>19</w:t>
+              <w:t>20</w:t>
             </w:r>
             <w:r>
               <w:rPr>
@@ -2708,7 +2941,7 @@
               <w:szCs w:val="22"/>
             </w:rPr>
           </w:pPr>
-          <w:hyperlink w:anchor="_Toc21344266" w:history="1">
+          <w:hyperlink w:anchor="_Toc54093420" w:history="1">
             <w:r>
               <w:rPr>
                 <w:rStyle w:val="Hyperlink"/>
@@ -2735,7 +2968,7 @@
                 <w:noProof/>
                 <w:webHidden/>
               </w:rPr>
-              <w:instrText xml:space="preserve"> PAGEREF _Toc21344266 \h </w:instrText>
+              <w:instrText xml:space="preserve"> PAGEREF _Toc54093420 \h </w:instrText>
             </w:r>
             <w:r>
               <w:rPr>
@@ -2773,6 +3006,7 @@
               <w:bCs/>
               <w:noProof/>
             </w:rPr>
+            <w:lastRenderedPageBreak/>
             <w:fldChar w:fldCharType="end"/>
           </w:r>
         </w:p>
@@ -2782,7 +3016,7 @@
       <w:pPr>
         <w:pStyle w:val="Heading1"/>
       </w:pPr>
-      <w:bookmarkStart w:id="5" w:name="_Toc21344244"/>
+      <w:bookmarkStart w:id="5" w:name="_Toc54093396"/>
       <w:r>
         <w:t>Document Conventions</w:t>
       </w:r>
@@ -2798,7 +3032,6 @@
         <w:pStyle w:val="NormalWeb"/>
       </w:pPr>
       <w:r>
-        <w:lastRenderedPageBreak/>
         <w:t xml:space="preserve">“Within this specification, the key words </w:t>
       </w:r>
       <w:r>
@@ -3018,16 +3251,17 @@
       <w:pPr>
         <w:pStyle w:val="Heading1"/>
       </w:pPr>
-      <w:bookmarkStart w:id="6" w:name="_Toc506619642"/>
-      <w:bookmarkStart w:id="7" w:name="_Toc21344245"/>
-      <w:r>
-        <w:t>Release 4.0 Global Update Notes</w:t>
+      <w:bookmarkStart w:id="6" w:name="_Toc53587758"/>
+      <w:bookmarkStart w:id="7" w:name="_Toc54093397"/>
+      <w:r>
+        <w:t>CUFX API and Documentation Support</w:t>
       </w:r>
       <w:bookmarkEnd w:id="6"/>
       <w:bookmarkEnd w:id="7"/>
     </w:p>
     <w:p>
       <w:pPr>
+        <w:spacing w:before="60" w:after="60" w:line="260" w:lineRule="atLeast"/>
         <w:rPr>
           <w:rFonts w:ascii="Tahoma" w:eastAsia="Arial Unicode MS" w:hAnsi="Tahoma" w:cs="Tahoma"/>
           <w:color w:val="000000"/>
@@ -3042,6 +3276,117 @@
           <w:sz w:val="16"/>
           <w:szCs w:val="16"/>
         </w:rPr>
+        <w:t xml:space="preserve">CUFX is published to SwaggerHub at </w:t>
+      </w:r>
+      <w:hyperlink r:id="rId9" w:history="1">
+        <w:r>
+          <w:rPr>
+            <w:rStyle w:val="Hyperlink"/>
+            <w:rFonts w:ascii="Tahoma" w:eastAsia="Arial Unicode MS" w:hAnsi="Tahoma" w:cs="Tahoma"/>
+            <w:sz w:val="16"/>
+            <w:szCs w:val="16"/>
+          </w:rPr>
+          <w:t>https://app.swaggerhub.com/apis/dlacroix01/CUFX</w:t>
+        </w:r>
+      </w:hyperlink>
+      <w:r>
+        <w:rPr>
+          <w:rFonts w:ascii="Tahoma" w:eastAsia="Arial Unicode MS" w:hAnsi="Tahoma" w:cs="Tahoma"/>
+          <w:color w:val="000000"/>
+          <w:sz w:val="16"/>
+          <w:szCs w:val="16"/>
+        </w:rPr>
+        <w:t xml:space="preserve"> .  The latest default version will load automatically. </w:t>
+      </w:r>
+    </w:p>
+    <w:p>
+      <w:pPr>
+        <w:spacing w:before="60" w:after="60" w:line="260" w:lineRule="atLeast"/>
+        <w:rPr>
+          <w:rFonts w:ascii="Tahoma" w:eastAsia="Arial Unicode MS" w:hAnsi="Tahoma" w:cs="Tahoma"/>
+          <w:color w:val="000000"/>
+          <w:sz w:val="16"/>
+          <w:szCs w:val="16"/>
+        </w:rPr>
+      </w:pPr>
+      <w:r>
+        <w:rPr>
+          <w:rFonts w:ascii="Tahoma" w:eastAsia="Arial Unicode MS" w:hAnsi="Tahoma" w:cs="Tahoma"/>
+          <w:color w:val="000000"/>
+          <w:sz w:val="16"/>
+          <w:szCs w:val="16"/>
+        </w:rPr>
+        <w:t xml:space="preserve">The purpose of this publication is to demonstrate the full range of CUFX messaging. Provide for complete documentation of the entire message structure and example usage. </w:t>
+      </w:r>
+    </w:p>
+    <w:p>
+      <w:pPr>
+        <w:spacing w:before="60" w:after="60" w:line="260" w:lineRule="atLeast"/>
+        <w:rPr>
+          <w:rFonts w:ascii="Tahoma" w:eastAsia="Arial Unicode MS" w:hAnsi="Tahoma" w:cs="Tahoma"/>
+          <w:color w:val="000000"/>
+          <w:sz w:val="16"/>
+          <w:szCs w:val="16"/>
+        </w:rPr>
+      </w:pPr>
+      <w:r>
+        <w:rPr>
+          <w:rFonts w:ascii="Tahoma" w:eastAsia="Arial Unicode MS" w:hAnsi="Tahoma" w:cs="Tahoma"/>
+          <w:color w:val="000000"/>
+          <w:sz w:val="16"/>
+          <w:szCs w:val="16"/>
+        </w:rPr>
+        <w:t>Swaggerhub as a normal support feature also translates into several dozen of the most common and in demand client / server formats. This provides a technology specific version of the CUFX standard for essentially all platforms.</w:t>
+      </w:r>
+    </w:p>
+    <w:p>
+      <w:pPr>
+        <w:spacing w:before="60" w:after="60" w:line="260" w:lineRule="atLeast"/>
+        <w:rPr>
+          <w:rFonts w:ascii="Tahoma" w:eastAsia="Arial Unicode MS" w:hAnsi="Tahoma" w:cs="Tahoma"/>
+          <w:color w:val="000000"/>
+          <w:sz w:val="16"/>
+          <w:szCs w:val="16"/>
+        </w:rPr>
+      </w:pPr>
+      <w:r>
+        <w:rPr>
+          <w:rFonts w:ascii="Tahoma" w:eastAsia="Arial Unicode MS" w:hAnsi="Tahoma" w:cs="Tahoma"/>
+          <w:color w:val="000000"/>
+          <w:sz w:val="16"/>
+          <w:szCs w:val="16"/>
+        </w:rPr>
+        <w:t xml:space="preserve">The CUFX Specification documents have been written to provide for limited examples of case usage but do not reflect the entirety of elements present in any given message. Please see the latest version of CUFX in Swaggerhub for the complete message and for superior documentation support.   </w:t>
+      </w:r>
+    </w:p>
+    <w:p>
+      <w:pPr>
+        <w:pStyle w:val="Heading1"/>
+      </w:pPr>
+      <w:bookmarkStart w:id="8" w:name="_Toc506619642"/>
+      <w:bookmarkStart w:id="9" w:name="_Toc54093398"/>
+      <w:r>
+        <w:t>Release 4.0 Global Update Notes</w:t>
+      </w:r>
+      <w:bookmarkEnd w:id="8"/>
+      <w:bookmarkEnd w:id="9"/>
+    </w:p>
+    <w:p>
+      <w:pPr>
+        <w:rPr>
+          <w:rFonts w:ascii="Tahoma" w:eastAsia="Arial Unicode MS" w:hAnsi="Tahoma" w:cs="Tahoma"/>
+          <w:color w:val="000000"/>
+          <w:sz w:val="16"/>
+          <w:szCs w:val="16"/>
+        </w:rPr>
+      </w:pPr>
+      <w:r>
+        <w:rPr>
+          <w:rFonts w:ascii="Tahoma" w:eastAsia="Arial Unicode MS" w:hAnsi="Tahoma" w:cs="Tahoma"/>
+          <w:color w:val="000000"/>
+          <w:sz w:val="16"/>
+          <w:szCs w:val="16"/>
+        </w:rPr>
         <w:t xml:space="preserve">CUFX Release 4.0 introduces a number modifications that significantly improves the standard and is not backward compatible with prior versions. </w:t>
       </w:r>
     </w:p>
@@ -3092,125 +3437,293 @@
         <w:t xml:space="preserve">Microsoft Serialization Bug. </w:t>
       </w:r>
       <w:r>
-        <w:t xml:space="preserve"> We discovered the root cause of a serialization error impacting CUFX.  A known Microsoft Serialization error from 2006 is present for single element complex types. It causes a naming error of the serialized constructs.  If both endpoints are using a Microsoft compilation the error is consistent and does not present itself, the names are both wrong but pass data successfully. When one end point is not using a Microsoft compilation, the field names are in variance and fails. If both end points are using non-Microsoft compilation the serialization would be correct and match. </w:t>
+        <w:t xml:space="preserve"> We discovered the root cause of a serialization error impacting CUFX.  A known Microsoft Serialization error from 2006 is present for single element complex types. It causes a naming error of the serialized constructs.  If both endpoints are using a Microsoft compilation the error is consistent and does not present itself, the names are </w:t>
+      </w:r>
+      <w:r>
+        <w:lastRenderedPageBreak/>
+        <w:t xml:space="preserve">both wrong but pass data successfully. When one end point is not using a Microsoft compilation, the field names are in variance and fails. If both end points are using non-Microsoft compilation the serialization would be correct and match. </w:t>
       </w:r>
     </w:p>
     <w:p>
       <w:pPr>
         <w:pStyle w:val="NormalWeb"/>
         <w:rPr>
+          <w:b/>
+          <w:bCs/>
+          <w:caps/>
+          <w:color w:val="243F60" w:themeColor="accent1" w:themeShade="7F"/>
+          <w:spacing w:val="10"/>
+        </w:rPr>
+      </w:pPr>
+      <w:r>
+        <w:t xml:space="preserve">CUFX 4.0 has applied a global update across all list types throughout the standard. The CUFX list construct was consistently a single element complex type. For all occurrences we have applied an extension base of common:ListBase.  ListBase provides pagination support and also resolves the Microsoft serialization error. No longer being a single element complex type, Microsoft compilation now generates the correct names. This will necessitate prior (Microsoft) implementations to remap to the correct serialized names. </w:t>
+      </w:r>
+    </w:p>
+    <w:p>
+      <w:pPr>
+        <w:pStyle w:val="Heading1"/>
+      </w:pPr>
+      <w:bookmarkStart w:id="10" w:name="_Toc53587760"/>
+      <w:bookmarkStart w:id="11" w:name="_Toc54093399"/>
+      <w:r>
+        <w:t>Release 4.4 Global Update Notes</w:t>
+      </w:r>
+      <w:bookmarkEnd w:id="10"/>
+      <w:bookmarkEnd w:id="11"/>
+    </w:p>
+    <w:p>
+      <w:pPr>
+        <w:spacing w:before="60" w:after="60" w:line="260" w:lineRule="atLeast"/>
+        <w:rPr>
+          <w:rFonts w:ascii="Tahoma" w:eastAsia="Arial Unicode MS" w:hAnsi="Tahoma" w:cs="Tahoma"/>
+          <w:color w:val="000000"/>
+          <w:sz w:val="16"/>
+          <w:szCs w:val="16"/>
+        </w:rPr>
+      </w:pPr>
+      <w:r>
+        <w:rPr>
+          <w:rFonts w:ascii="Tahoma" w:eastAsia="Arial Unicode MS" w:hAnsi="Tahoma" w:cs="Tahoma"/>
+          <w:color w:val="000000"/>
+          <w:sz w:val="16"/>
+          <w:szCs w:val="16"/>
+        </w:rPr>
+        <w:t>CUFX Release 4.4 introduces a significant enhancement for complex Account identification and filter navigation.  The foundational architectural design premise for account navigation is that the CUFX AccountId would be a unique value unto itself within a given institution, or that a composite unique key would be passed. With the direct support of several core system providers it was established that that later case is predominate. The AccountId is generally not a unique value unless in combination with several other values such as AccountType and AccountSubType.  Hence passing a unique AccountId meant that the organization had to overload the element value making</w:t>
+      </w:r>
+      <w:r>
+        <w:rPr>
+          <w:rFonts w:ascii="Tahoma" w:eastAsia="Arial Unicode MS" w:hAnsi="Tahoma" w:cs="Tahoma"/>
+          <w:color w:val="000000"/>
+          <w:sz w:val="16"/>
+          <w:szCs w:val="16"/>
+        </w:rPr>
+        <w:t xml:space="preserve"> filtering implementation specific </w:t>
+      </w:r>
+      <w:r>
+        <w:rPr>
+          <w:rFonts w:ascii="Tahoma" w:eastAsia="Arial Unicode MS" w:hAnsi="Tahoma" w:cs="Tahoma"/>
+          <w:color w:val="000000"/>
+          <w:sz w:val="16"/>
+          <w:szCs w:val="16"/>
+        </w:rPr>
+        <w:t xml:space="preserve">and forcing the endpoints to map overlay the accountId to unpack the value. </w:t>
+      </w:r>
+    </w:p>
+    <w:p>
+      <w:pPr>
+        <w:spacing w:before="60" w:after="60" w:line="260" w:lineRule="atLeast"/>
+        <w:rPr>
+          <w:rFonts w:ascii="Tahoma" w:eastAsia="Arial Unicode MS" w:hAnsi="Tahoma" w:cs="Tahoma"/>
+          <w:color w:val="000000"/>
+          <w:sz w:val="16"/>
+          <w:szCs w:val="16"/>
+        </w:rPr>
+      </w:pPr>
+      <w:r>
+        <w:rPr>
+          <w:rFonts w:ascii="Tahoma" w:eastAsia="Arial Unicode MS" w:hAnsi="Tahoma" w:cs="Tahoma"/>
+          <w:color w:val="000000"/>
+          <w:sz w:val="16"/>
+          <w:szCs w:val="16"/>
+        </w:rPr>
+        <w:t xml:space="preserve">CUFX now fully recognizes this architectural paradigm while continuing to support the original architecture. </w:t>
+      </w:r>
+    </w:p>
+    <w:p>
+      <w:pPr>
+        <w:spacing w:before="60" w:after="60" w:line="260" w:lineRule="atLeast"/>
+        <w:rPr>
+          <w:rFonts w:ascii="Tahoma" w:eastAsia="Arial Unicode MS" w:hAnsi="Tahoma" w:cs="Tahoma"/>
+          <w:color w:val="000000"/>
+          <w:sz w:val="16"/>
+          <w:szCs w:val="16"/>
+        </w:rPr>
+      </w:pPr>
+      <w:r>
+        <w:rPr>
+          <w:rFonts w:ascii="Tahoma" w:eastAsia="Arial Unicode MS" w:hAnsi="Tahoma" w:cs="Tahoma"/>
+          <w:color w:val="000000"/>
+          <w:sz w:val="16"/>
+          <w:szCs w:val="16"/>
+        </w:rPr>
+        <w:t>A global update was applied to provide the elements accountType and accountSubType in all objects that contained accountId.</w:t>
+      </w:r>
+    </w:p>
+    <w:p>
+      <w:pPr>
+        <w:spacing w:before="60" w:after="60" w:line="260" w:lineRule="atLeast"/>
+        <w:rPr>
+          <w:rFonts w:ascii="Tahoma" w:eastAsia="Arial Unicode MS" w:hAnsi="Tahoma" w:cs="Tahoma"/>
+          <w:color w:val="000000"/>
+          <w:sz w:val="16"/>
+          <w:szCs w:val="16"/>
+        </w:rPr>
+      </w:pPr>
+      <w:r>
+        <w:rPr>
+          <w:rFonts w:ascii="Tahoma" w:eastAsia="Arial Unicode MS" w:hAnsi="Tahoma" w:cs="Tahoma"/>
+          <w:color w:val="000000"/>
+          <w:sz w:val="16"/>
+          <w:szCs w:val="16"/>
+        </w:rPr>
+        <w:t xml:space="preserve">A new filter list – </w:t>
+      </w:r>
+      <w:r>
+        <w:rPr>
+          <w:rFonts w:ascii="Tahoma" w:eastAsia="Arial Unicode MS" w:hAnsi="Tahoma" w:cs="Tahoma"/>
+          <w:color w:val="000000"/>
+          <w:sz w:val="16"/>
+          <w:szCs w:val="16"/>
+        </w:rPr>
+        <w:t>AccountIdentificationLis</w:t>
+      </w:r>
+      <w:r>
+        <w:rPr>
+          <w:rFonts w:ascii="Tahoma" w:eastAsia="Arial Unicode MS" w:hAnsi="Tahoma" w:cs="Tahoma"/>
+          <w:color w:val="000000"/>
+          <w:sz w:val="16"/>
+          <w:szCs w:val="16"/>
+        </w:rPr>
+        <w:t xml:space="preserve">t has been added to all account related filters so that AccountId, AccountType, and AccountSubType can be structured properly for discreet filtering of complex account keys, support filtering by the sub keys and also support inbound and outbound account filtering using the </w:t>
+      </w:r>
+      <w:r>
+        <w:rPr>
+          <w:rFonts w:ascii="Tahoma" w:eastAsia="Arial Unicode MS" w:hAnsi="Tahoma" w:cs="Tahoma"/>
+          <w:color w:val="000000"/>
+          <w:sz w:val="16"/>
+          <w:szCs w:val="16"/>
+        </w:rPr>
+        <w:t>accountToFromIndicator</w:t>
+      </w:r>
+      <w:r>
+        <w:rPr>
+          <w:rFonts w:ascii="Tahoma" w:eastAsia="Arial Unicode MS" w:hAnsi="Tahoma" w:cs="Tahoma"/>
+          <w:color w:val="000000"/>
+          <w:sz w:val="16"/>
+          <w:szCs w:val="16"/>
+        </w:rPr>
+        <w:t xml:space="preserve">.  </w:t>
+      </w:r>
+    </w:p>
+    <w:p>
+      <w:pPr>
+        <w:spacing w:before="60" w:after="60" w:line="260" w:lineRule="atLeast"/>
+        <w:rPr>
+          <w:rFonts w:ascii="Tahoma" w:eastAsia="Arial Unicode MS" w:hAnsi="Tahoma" w:cs="Tahoma"/>
+          <w:color w:val="000000"/>
+          <w:sz w:val="16"/>
+          <w:szCs w:val="16"/>
+        </w:rPr>
+      </w:pPr>
+      <w:r>
+        <w:rPr>
+          <w:rFonts w:ascii="Tahoma" w:eastAsia="Arial Unicode MS" w:hAnsi="Tahoma" w:cs="Tahoma"/>
+          <w:color w:val="000000"/>
+          <w:sz w:val="16"/>
+          <w:szCs w:val="16"/>
+        </w:rPr>
+        <w:t xml:space="preserve">By expanding the architectural paradigm to support a non-unique AccountId CUFX is now positioned to better support core adoption of the standard.   </w:t>
+      </w:r>
+    </w:p>
+    <w:p>
+      <w:pPr>
+        <w:pStyle w:val="NormalWeb"/>
+      </w:pPr>
+    </w:p>
+    <w:p>
+      <w:pPr>
+        <w:pStyle w:val="Heading1"/>
+      </w:pPr>
+      <w:bookmarkStart w:id="12" w:name="_Toc54093400"/>
+      <w:r>
+        <w:t>Definitions related to the specification</w:t>
+      </w:r>
+      <w:bookmarkEnd w:id="12"/>
+    </w:p>
+    <w:p>
+      <w:r>
+        <w:rPr>
           <w:rStyle w:val="IntenseEmphasis"/>
         </w:rPr>
-      </w:pPr>
-      <w:r>
-        <w:t xml:space="preserve">CUFX 4.0 has applied a global update across all list types throughout the standard. The CUFX list construct was consistently a single element complex type. For all occurrences we have applied an extension base of common:ListBase.  ListBase provides pagination support and also resolves the Microsoft serialization error. No longer being a single element complex type, Microsoft compilation now generates the correct names. This will necessitate prior (Microsoft) implementations to remap to the correct serialized names. </w:t>
-      </w:r>
-    </w:p>
-    <w:p>
-      <w:pPr>
-        <w:pStyle w:val="NormalWeb"/>
-      </w:pPr>
-    </w:p>
-    <w:p>
-      <w:pPr>
-        <w:pStyle w:val="NormalWeb"/>
-      </w:pPr>
+        <w:t>Transfer</w:t>
+      </w:r>
+    </w:p>
+    <w:p>
+      <w:r>
+        <w:t>Transfer is moving of funds from one account to another</w:t>
+      </w:r>
+      <w:r>
+        <w:t xml:space="preserve"> account, within or outside the financial institution</w:t>
+      </w:r>
+      <w:r>
+        <w:t xml:space="preserve">. </w:t>
+      </w:r>
+    </w:p>
+    <w:p>
+      <w:pPr>
+        <w:rPr>
+          <w:rStyle w:val="IntenseEmphasis"/>
+        </w:rPr>
+      </w:pPr>
+      <w:r>
+        <w:rPr>
+          <w:rStyle w:val="IntenseEmphasis"/>
+        </w:rPr>
+        <w:t>Recurring</w:t>
+      </w:r>
+      <w:r>
+        <w:rPr>
+          <w:rStyle w:val="IntenseEmphasis"/>
+        </w:rPr>
+        <w:t xml:space="preserve"> </w:t>
+      </w:r>
+      <w:r>
+        <w:rPr>
+          <w:rStyle w:val="IntenseEmphasis"/>
+        </w:rPr>
+        <w:t>Transfer</w:t>
+      </w:r>
+    </w:p>
+    <w:p>
+      <w:r>
+        <w:t xml:space="preserve">Recurring transfers are transfers between accounts that are for the same amount or between the same accounts at specified intervals, e.g., weekly, every 2 weeks, quarterly, </w:t>
+      </w:r>
+      <w:r>
+        <w:t>etc.</w:t>
+      </w:r>
     </w:p>
     <w:p>
       <w:pPr>
         <w:pStyle w:val="Heading1"/>
       </w:pPr>
-      <w:bookmarkStart w:id="8" w:name="_Toc21344246"/>
-      <w:r>
-        <w:t>Definitions related to the specification</w:t>
-      </w:r>
-      <w:bookmarkEnd w:id="8"/>
-    </w:p>
-    <w:p>
-      <w:r>
-        <w:rPr>
-          <w:rStyle w:val="IntenseEmphasis"/>
-        </w:rPr>
-        <w:t>Transfer</w:t>
-      </w:r>
-    </w:p>
-    <w:p>
-      <w:r>
-        <w:t>Transfer is moving of funds from one account to another</w:t>
-      </w:r>
-      <w:r>
-        <w:t xml:space="preserve"> account, within or outside the financial institution</w:t>
-      </w:r>
-      <w:r>
-        <w:t xml:space="preserve">. </w:t>
-      </w:r>
-    </w:p>
-    <w:p>
-      <w:pPr>
-        <w:rPr>
-          <w:rStyle w:val="IntenseEmphasis"/>
-        </w:rPr>
-      </w:pPr>
-      <w:r>
-        <w:rPr>
-          <w:rStyle w:val="IntenseEmphasis"/>
-        </w:rPr>
-        <w:t>Recurring</w:t>
-      </w:r>
-      <w:r>
-        <w:rPr>
-          <w:rStyle w:val="IntenseEmphasis"/>
-        </w:rPr>
+      <w:bookmarkStart w:id="13" w:name="_Toc370803750"/>
+      <w:bookmarkStart w:id="14" w:name="_Toc54093401"/>
+      <w:r>
+        <w:t>High level use cases</w:t>
+      </w:r>
+      <w:bookmarkEnd w:id="13"/>
+      <w:bookmarkEnd w:id="14"/>
+    </w:p>
+    <w:p>
+      <w:pPr>
+        <w:pStyle w:val="Heading2"/>
+      </w:pPr>
+      <w:bookmarkStart w:id="15" w:name="_Toc370803751"/>
+      <w:bookmarkStart w:id="16" w:name="_Toc54093402"/>
+      <w:r>
+        <w:t xml:space="preserve">Use Case 1: </w:t>
+      </w:r>
+      <w:r>
+        <w:t>A simple add a transfer</w:t>
+      </w:r>
+      <w:bookmarkEnd w:id="16"/>
+      <w:r>
         <w:t xml:space="preserve"> </w:t>
       </w:r>
       <w:r>
-        <w:rPr>
-          <w:rStyle w:val="IntenseEmphasis"/>
-        </w:rPr>
-        <w:t>Transfer</w:t>
-      </w:r>
-    </w:p>
-    <w:p>
-      <w:r>
-        <w:t xml:space="preserve">Recurring transfers are transfers between accounts that are for the same amount or between the same accounts at specified intervals, e.g., weekly, every 2 weeks, quarterly, </w:t>
-      </w:r>
-      <w:r>
-        <w:t>etc.</w:t>
-      </w:r>
-    </w:p>
-    <w:p>
-      <w:pPr>
-        <w:pStyle w:val="Heading1"/>
-      </w:pPr>
-      <w:bookmarkStart w:id="9" w:name="_Toc370803750"/>
-      <w:bookmarkStart w:id="10" w:name="_Toc21344247"/>
-      <w:r>
-        <w:lastRenderedPageBreak/>
-        <w:t>High level use cases</w:t>
-      </w:r>
-      <w:bookmarkEnd w:id="9"/>
-      <w:bookmarkEnd w:id="10"/>
-    </w:p>
-    <w:p>
-      <w:pPr>
-        <w:pStyle w:val="Heading2"/>
-      </w:pPr>
-      <w:bookmarkStart w:id="11" w:name="_Toc21344248"/>
-      <w:bookmarkStart w:id="12" w:name="_Toc370803751"/>
-      <w:r>
-        <w:t xml:space="preserve">Use Case 1: </w:t>
-      </w:r>
-      <w:r>
-        <w:t>A simple add a transfer</w:t>
-      </w:r>
-      <w:bookmarkEnd w:id="11"/>
-      <w:r>
         <w:t xml:space="preserve"> </w:t>
       </w:r>
-      <w:r>
-        <w:t xml:space="preserve"> </w:t>
-      </w:r>
-      <w:bookmarkEnd w:id="12"/>
+      <w:bookmarkEnd w:id="15"/>
     </w:p>
     <w:p>
       <w:r>
@@ -4333,11 +4846,11 @@
       <w:pPr>
         <w:pStyle w:val="Heading2"/>
       </w:pPr>
-      <w:bookmarkStart w:id="13" w:name="_Toc21344249"/>
+      <w:bookmarkStart w:id="17" w:name="_Toc54093403"/>
       <w:r>
         <w:t>Use Case 1: A simple add a recurring transfer</w:t>
       </w:r>
-      <w:bookmarkEnd w:id="13"/>
+      <w:bookmarkEnd w:id="17"/>
       <w:r>
         <w:t xml:space="preserve">  </w:t>
       </w:r>
@@ -5468,11 +5981,11 @@
       <w:pPr>
         <w:pStyle w:val="Heading1"/>
       </w:pPr>
-      <w:bookmarkStart w:id="14" w:name="_Toc21344250"/>
+      <w:bookmarkStart w:id="18" w:name="_Toc54093404"/>
       <w:r>
         <w:t>Data Elements</w:t>
       </w:r>
-      <w:bookmarkEnd w:id="14"/>
+      <w:bookmarkEnd w:id="18"/>
     </w:p>
     <w:p>
       <w:pPr>
@@ -5605,9 +6118,8 @@
       <w:pPr>
         <w:pStyle w:val="Heading1"/>
       </w:pPr>
-      <w:bookmarkStart w:id="15" w:name="_Toc21344251"/>
-      <w:r>
-        <w:lastRenderedPageBreak/>
+      <w:bookmarkStart w:id="19" w:name="_Toc54093405"/>
+      <w:r>
         <w:t xml:space="preserve">transfer </w:t>
       </w:r>
       <w:r>
@@ -5616,7 +6128,7 @@
       <w:r>
         <w:t>es</w:t>
       </w:r>
-      <w:bookmarkEnd w:id="15"/>
+      <w:bookmarkEnd w:id="19"/>
     </w:p>
     <w:p>
       <w:pPr>
@@ -5626,7 +6138,7 @@
           <w:b w:val="0"/>
         </w:rPr>
       </w:pPr>
-      <w:bookmarkStart w:id="16" w:name="_Toc21344252"/>
+      <w:bookmarkStart w:id="20" w:name="_Toc54093406"/>
       <w:r>
         <w:rPr>
           <w:rStyle w:val="IntenseEmphasis"/>
@@ -5634,7 +6146,7 @@
         </w:rPr>
         <w:t>TransferOccurrenceService</w:t>
       </w:r>
-      <w:bookmarkEnd w:id="16"/>
+      <w:bookmarkEnd w:id="20"/>
     </w:p>
     <w:p>
       <w:r>
@@ -5679,7 +6191,7 @@
           <w:b w:val="0"/>
         </w:rPr>
       </w:pPr>
-      <w:bookmarkStart w:id="17" w:name="_Toc21344253"/>
+      <w:bookmarkStart w:id="21" w:name="_Toc54093407"/>
       <w:r>
         <w:rPr>
           <w:rStyle w:val="IntenseEmphasis"/>
@@ -5687,7 +6199,7 @@
         </w:rPr>
         <w:t>TransferRecurringService</w:t>
       </w:r>
-      <w:bookmarkEnd w:id="17"/>
+      <w:bookmarkEnd w:id="21"/>
       <w:r>
         <w:rPr>
           <w:rStyle w:val="IntenseEmphasis"/>
@@ -5698,6 +6210,7 @@
     </w:p>
     <w:p>
       <w:r>
+        <w:lastRenderedPageBreak/>
         <w:t xml:space="preserve">TransactionOccurrenceService offers following services. </w:t>
       </w:r>
     </w:p>
@@ -5747,7 +6260,7 @@
           <w:spacing w:val="10"/>
         </w:rPr>
       </w:pPr>
-      <w:bookmarkStart w:id="18" w:name="_Toc21344254"/>
+      <w:bookmarkStart w:id="22" w:name="_Toc54093408"/>
       <w:r>
         <w:rPr>
           <w:rStyle w:val="IntenseEmphasis"/>
@@ -5755,7 +6268,7 @@
         </w:rPr>
         <w:t>TransferOccurrenceService Details</w:t>
       </w:r>
-      <w:bookmarkEnd w:id="18"/>
+      <w:bookmarkEnd w:id="22"/>
     </w:p>
     <w:p>
       <w:pPr>
@@ -5765,7 +6278,7 @@
           <w:b w:val="0"/>
         </w:rPr>
       </w:pPr>
-      <w:bookmarkStart w:id="19" w:name="_Toc21344255"/>
+      <w:bookmarkStart w:id="23" w:name="_Toc54093409"/>
       <w:r>
         <w:rPr>
           <w:rStyle w:val="IntenseEmphasis"/>
@@ -5801,7 +6314,7 @@
         </w:rPr>
         <w:t xml:space="preserve"> By Occurrence Id</w:t>
       </w:r>
-      <w:bookmarkEnd w:id="19"/>
+      <w:bookmarkEnd w:id="23"/>
     </w:p>
     <w:p>
       <w:r>
@@ -6574,7 +7087,7 @@
         <w:t xml:space="preserve">POST </w:t>
       </w:r>
       <w:hyperlink w:history="1"/>
-      <w:hyperlink r:id="rId9" w:history="1">
+      <w:hyperlink r:id="rId10" w:history="1">
         <w:r>
           <w:rPr>
             <w:rStyle w:val="Hyperlink"/>
@@ -6597,7 +7110,7 @@
           <w:szCs w:val="16"/>
         </w:rPr>
       </w:pPr>
-      <w:bookmarkStart w:id="20" w:name="_Toc370803760"/>
+      <w:bookmarkStart w:id="24" w:name="_Toc370803760"/>
       <w:r>
         <w:rPr>
           <w:rFonts w:ascii="Courier New" w:hAnsi="Courier New" w:cs="Courier New"/>
@@ -6960,6 +7473,7 @@
           <w:sz w:val="16"/>
           <w:szCs w:val="16"/>
         </w:rPr>
+        <w:lastRenderedPageBreak/>
         <w:t>}</w:t>
       </w:r>
     </w:p>
@@ -7966,7 +8480,6 @@
           <w:sz w:val="16"/>
           <w:szCs w:val="16"/>
         </w:rPr>
-        <w:lastRenderedPageBreak/>
         <w:t>}</w:t>
       </w:r>
     </w:p>
@@ -7988,7 +8501,7 @@
           <w:b w:val="0"/>
         </w:rPr>
       </w:pPr>
-      <w:bookmarkStart w:id="21" w:name="_Toc21344256"/>
+      <w:bookmarkStart w:id="25" w:name="_Toc54093410"/>
       <w:r>
         <w:rPr>
           <w:rStyle w:val="IntenseEmphasis"/>
@@ -7996,7 +8509,7 @@
         </w:rPr>
         <w:t>Service Message: Read Transfer By Account Id</w:t>
       </w:r>
-      <w:bookmarkEnd w:id="21"/>
+      <w:bookmarkEnd w:id="25"/>
     </w:p>
     <w:p>
       <w:r>
@@ -8147,6 +8660,7 @@
                 <w:b w:val="0"/>
                 <w:color w:val="auto"/>
               </w:rPr>
+              <w:lastRenderedPageBreak/>
               <w:t>cufx:</w:t>
             </w:r>
             <w:r>
@@ -8198,6 +8712,7 @@
               <w:rPr>
                 <w:rStyle w:val="IntenseEmphasis"/>
               </w:rPr>
+              <w:lastRenderedPageBreak/>
               <w:t>Outputs</w:t>
             </w:r>
           </w:p>
@@ -8757,7 +9272,7 @@
         <w:t xml:space="preserve">POST </w:t>
       </w:r>
       <w:hyperlink w:history="1"/>
-      <w:hyperlink r:id="rId10" w:history="1">
+      <w:hyperlink r:id="rId11" w:history="1">
         <w:r>
           <w:rPr>
             <w:rStyle w:val="Hyperlink"/>
@@ -9196,7 +9711,6 @@
         <w:pStyle w:val="Code"/>
       </w:pPr>
       <w:r>
-        <w:lastRenderedPageBreak/>
         <w:t>Status Code: 200 Ok</w:t>
       </w:r>
     </w:p>
@@ -9550,6 +10064,7 @@
           <w:sz w:val="16"/>
           <w:szCs w:val="16"/>
         </w:rPr>
+        <w:lastRenderedPageBreak/>
         <w:t xml:space="preserve">        "recurringId": "recurringId1",</w:t>
       </w:r>
     </w:p>
@@ -10209,7 +10724,7 @@
           <w:b w:val="0"/>
         </w:rPr>
       </w:pPr>
-      <w:bookmarkStart w:id="22" w:name="_Toc21344257"/>
+      <w:bookmarkStart w:id="26" w:name="_Toc54093411"/>
       <w:r>
         <w:rPr>
           <w:rStyle w:val="IntenseEmphasis"/>
@@ -10217,7 +10732,7 @@
         </w:rPr>
         <w:t>Service Message: Create</w:t>
       </w:r>
-      <w:bookmarkEnd w:id="20"/>
+      <w:bookmarkEnd w:id="24"/>
       <w:r>
         <w:rPr>
           <w:rStyle w:val="IntenseEmphasis"/>
@@ -10225,7 +10740,7 @@
         </w:rPr>
         <w:t xml:space="preserve"> Transfers</w:t>
       </w:r>
-      <w:bookmarkEnd w:id="22"/>
+      <w:bookmarkEnd w:id="26"/>
     </w:p>
     <w:p>
       <w:r>
@@ -10570,7 +11085,6 @@
                 <w:b w:val="0"/>
                 <w:color w:val="auto"/>
               </w:rPr>
-              <w:lastRenderedPageBreak/>
               <w:t>statusList</w:t>
             </w:r>
           </w:p>
@@ -10591,7 +11105,6 @@
               <w:rPr>
                 <w:rStyle w:val="IntenseEmphasis"/>
               </w:rPr>
-              <w:lastRenderedPageBreak/>
               <w:t>Side Effects</w:t>
             </w:r>
           </w:p>
@@ -10803,6 +11316,7 @@
         <w:rPr>
           <w:rFonts w:ascii="Courier New" w:hAnsi="Courier New" w:cs="Courier New"/>
         </w:rPr>
+        <w:lastRenderedPageBreak/>
         <w:t>X-API-Version: &gt;=</w:t>
       </w:r>
       <w:r>
@@ -10834,7 +11348,7 @@
         </w:rPr>
         <w:t xml:space="preserve">POST </w:t>
       </w:r>
-      <w:hyperlink r:id="rId11" w:history="1">
+      <w:hyperlink r:id="rId12" w:history="1">
         <w:r>
           <w:rPr>
             <w:rStyle w:val="Hyperlink"/>
@@ -11863,7 +12377,6 @@
           <w:sz w:val="16"/>
           <w:szCs w:val="16"/>
         </w:rPr>
-        <w:lastRenderedPageBreak/>
         <w:t xml:space="preserve">          "occurrenceAmount": {</w:t>
       </w:r>
     </w:p>
@@ -12237,6 +12750,7 @@
           <w:sz w:val="16"/>
           <w:szCs w:val="16"/>
         </w:rPr>
+        <w:lastRenderedPageBreak/>
         <w:t xml:space="preserve">        }</w:t>
       </w:r>
     </w:p>
@@ -12340,9 +12854,9 @@
           <w:b w:val="0"/>
         </w:rPr>
       </w:pPr>
-      <w:bookmarkStart w:id="23" w:name="_Toc370803761"/>
-      <w:bookmarkStart w:id="24" w:name="_Toc21344258"/>
-      <w:bookmarkStart w:id="25" w:name="_Toc179342243"/>
+      <w:bookmarkStart w:id="27" w:name="_Toc370803761"/>
+      <w:bookmarkStart w:id="28" w:name="_Toc179342243"/>
+      <w:bookmarkStart w:id="29" w:name="_Toc54093412"/>
       <w:r>
         <w:rPr>
           <w:rStyle w:val="IntenseEmphasis"/>
@@ -12350,7 +12864,7 @@
         </w:rPr>
         <w:t>Service Message: Update</w:t>
       </w:r>
-      <w:bookmarkEnd w:id="23"/>
+      <w:bookmarkEnd w:id="27"/>
       <w:r>
         <w:rPr>
           <w:rStyle w:val="IntenseEmphasis"/>
@@ -12358,7 +12872,7 @@
         </w:rPr>
         <w:t xml:space="preserve"> Transfer</w:t>
       </w:r>
-      <w:bookmarkEnd w:id="24"/>
+      <w:bookmarkEnd w:id="29"/>
     </w:p>
     <w:p>
       <w:r>
@@ -12981,7 +13495,7 @@
         </w:rPr>
         <w:t xml:space="preserve">PUT </w:t>
       </w:r>
-      <w:hyperlink r:id="rId12" w:history="1">
+      <w:hyperlink r:id="rId13" w:history="1">
         <w:r>
           <w:rPr>
             <w:rStyle w:val="Hyperlink"/>
@@ -13175,7 +13689,6 @@
           <w:sz w:val="16"/>
           <w:szCs w:val="16"/>
         </w:rPr>
-        <w:lastRenderedPageBreak/>
         <w:t xml:space="preserve">    </w:t>
       </w:r>
       <w:r>
@@ -13573,6 +14086,7 @@
           <w:sz w:val="16"/>
           <w:szCs w:val="16"/>
         </w:rPr>
+        <w:lastRenderedPageBreak/>
         <w:t xml:space="preserve">          "occurrenceStatus": "Scheduled",</w:t>
       </w:r>
     </w:p>
@@ -14578,7 +15092,6 @@
           <w:sz w:val="16"/>
           <w:szCs w:val="16"/>
         </w:rPr>
-        <w:lastRenderedPageBreak/>
         <w:t xml:space="preserve">      ]</w:t>
       </w:r>
     </w:p>
@@ -14658,7 +15171,7 @@
           <w:b w:val="0"/>
         </w:rPr>
       </w:pPr>
-      <w:bookmarkStart w:id="26" w:name="_Toc21344259"/>
+      <w:bookmarkStart w:id="30" w:name="_Toc54093413"/>
       <w:r>
         <w:rPr>
           <w:rStyle w:val="IntenseEmphasis"/>
@@ -14666,7 +15179,7 @@
         </w:rPr>
         <w:t>Service Message: Delete Transfers</w:t>
       </w:r>
-      <w:bookmarkEnd w:id="26"/>
+      <w:bookmarkEnd w:id="30"/>
     </w:p>
     <w:p>
       <w:r>
@@ -14763,6 +15276,7 @@
                 <w:b w:val="0"/>
                 <w:color w:val="auto"/>
               </w:rPr>
+              <w:lastRenderedPageBreak/>
               <w:t>cufx:MessageContext</w:t>
             </w:r>
           </w:p>
@@ -14874,6 +15388,7 @@
               <w:rPr>
                 <w:rStyle w:val="IntenseEmphasis"/>
               </w:rPr>
+              <w:lastRenderedPageBreak/>
               <w:t>Outputs</w:t>
             </w:r>
           </w:p>
@@ -15448,7 +15963,7 @@
         <w:t xml:space="preserve">POST </w:t>
       </w:r>
       <w:hyperlink w:history="1"/>
-      <w:hyperlink r:id="rId13" w:history="1">
+      <w:hyperlink r:id="rId14" w:history="1">
         <w:r>
           <w:rPr>
             <w:rStyle w:val="Hyperlink"/>
@@ -15882,7 +16397,6 @@
         <w:pStyle w:val="Code"/>
       </w:pPr>
       <w:r>
-        <w:lastRenderedPageBreak/>
         <w:t>Headers:</w:t>
       </w:r>
     </w:p>
@@ -16142,15 +16656,16 @@
           <w:spacing w:val="10"/>
         </w:rPr>
       </w:pPr>
-      <w:bookmarkStart w:id="27" w:name="_Toc21344260"/>
+      <w:bookmarkStart w:id="31" w:name="_Toc54093414"/>
       <w:r>
         <w:rPr>
           <w:rStyle w:val="IntenseEmphasis"/>
           <w:b w:val="0"/>
         </w:rPr>
+        <w:lastRenderedPageBreak/>
         <w:t>TransferRecurringService Details</w:t>
       </w:r>
-      <w:bookmarkEnd w:id="27"/>
+      <w:bookmarkEnd w:id="31"/>
     </w:p>
     <w:p>
       <w:pPr>
@@ -16160,7 +16675,7 @@
           <w:b w:val="0"/>
         </w:rPr>
       </w:pPr>
-      <w:bookmarkStart w:id="28" w:name="_Toc21344261"/>
+      <w:bookmarkStart w:id="32" w:name="_Toc54093415"/>
       <w:r>
         <w:rPr>
           <w:rStyle w:val="IntenseEmphasis"/>
@@ -16168,7 +16683,7 @@
         </w:rPr>
         <w:t>Service Message: Read Recurring Transfers</w:t>
       </w:r>
-      <w:bookmarkEnd w:id="28"/>
+      <w:bookmarkEnd w:id="32"/>
     </w:p>
     <w:p>
       <w:r>
@@ -17123,50 +17638,563 @@
         <w:rPr>
           <w:rFonts w:ascii="Courier New" w:hAnsi="Courier New" w:cs="Courier New"/>
         </w:rPr>
+        <w:t xml:space="preserve">    "transferFilter": {</w:t>
+      </w:r>
+    </w:p>
+    <w:p>
+      <w:pPr>
+        <w:pStyle w:val="Code"/>
+        <w:rPr>
+          <w:rFonts w:ascii="Courier New" w:hAnsi="Courier New" w:cs="Courier New"/>
+        </w:rPr>
+      </w:pPr>
+      <w:r>
+        <w:rPr>
+          <w:rFonts w:ascii="Courier New" w:hAnsi="Courier New" w:cs="Courier New"/>
+        </w:rPr>
+        <w:t xml:space="preserve">      "recurringIdList": {</w:t>
+      </w:r>
+    </w:p>
+    <w:p>
+      <w:pPr>
+        <w:pStyle w:val="Code"/>
+        <w:rPr>
+          <w:rFonts w:ascii="Courier New" w:hAnsi="Courier New" w:cs="Courier New"/>
+        </w:rPr>
+      </w:pPr>
+      <w:r>
+        <w:rPr>
+          <w:rFonts w:ascii="Courier New" w:hAnsi="Courier New" w:cs="Courier New"/>
+        </w:rPr>
+        <w:t xml:space="preserve">        "recurringId": [</w:t>
+      </w:r>
+    </w:p>
+    <w:p>
+      <w:pPr>
+        <w:pStyle w:val="Code"/>
+        <w:rPr>
+          <w:rFonts w:ascii="Courier New" w:hAnsi="Courier New" w:cs="Courier New"/>
+        </w:rPr>
+      </w:pPr>
+      <w:r>
+        <w:rPr>
+          <w:rFonts w:ascii="Courier New" w:hAnsi="Courier New" w:cs="Courier New"/>
+        </w:rPr>
+        <w:t xml:space="preserve">          "</w:t>
+      </w:r>
+      <w:r>
+        <w:rPr>
+          <w:rFonts w:ascii="Courier New" w:hAnsi="Courier New" w:cs="Courier New"/>
+        </w:rPr>
+        <w:t>874456</w:t>
+      </w:r>
+      <w:r>
+        <w:rPr>
+          <w:rFonts w:ascii="Courier New" w:hAnsi="Courier New" w:cs="Courier New"/>
+        </w:rPr>
+        <w:t>"</w:t>
+      </w:r>
+    </w:p>
+    <w:p>
+      <w:pPr>
+        <w:pStyle w:val="Code"/>
+        <w:rPr>
+          <w:rFonts w:ascii="Courier New" w:hAnsi="Courier New" w:cs="Courier New"/>
+        </w:rPr>
+      </w:pPr>
+      <w:r>
+        <w:rPr>
+          <w:rFonts w:ascii="Courier New" w:hAnsi="Courier New" w:cs="Courier New"/>
+        </w:rPr>
+        <w:t xml:space="preserve">        ]</w:t>
+      </w:r>
+    </w:p>
+    <w:p>
+      <w:pPr>
+        <w:pStyle w:val="Code"/>
+        <w:rPr>
+          <w:rFonts w:ascii="Courier New" w:hAnsi="Courier New" w:cs="Courier New"/>
+        </w:rPr>
+      </w:pPr>
+      <w:r>
+        <w:rPr>
+          <w:rFonts w:ascii="Courier New" w:hAnsi="Courier New" w:cs="Courier New"/>
+        </w:rPr>
+        <w:t xml:space="preserve">      },</w:t>
+      </w:r>
+    </w:p>
+    <w:p>
+      <w:pPr>
+        <w:pStyle w:val="Code"/>
+        <w:rPr>
+          <w:rFonts w:ascii="Courier New" w:hAnsi="Courier New" w:cs="Courier New"/>
+        </w:rPr>
+      </w:pPr>
+      <w:r>
+        <w:rPr>
+          <w:rFonts w:ascii="Courier New" w:hAnsi="Courier New" w:cs="Courier New"/>
+        </w:rPr>
+        <w:t xml:space="preserve">      "accountIDList": {</w:t>
+      </w:r>
+    </w:p>
+    <w:p>
+      <w:pPr>
+        <w:pStyle w:val="Code"/>
+        <w:rPr>
+          <w:rFonts w:ascii="Courier New" w:hAnsi="Courier New" w:cs="Courier New"/>
+        </w:rPr>
+      </w:pPr>
+      <w:r>
+        <w:rPr>
+          <w:rFonts w:ascii="Courier New" w:hAnsi="Courier New" w:cs="Courier New"/>
+        </w:rPr>
+        <w:t xml:space="preserve">        "accountId": [</w:t>
+      </w:r>
+    </w:p>
+    <w:p>
+      <w:pPr>
+        <w:pStyle w:val="Code"/>
+        <w:rPr>
+          <w:rFonts w:ascii="Courier New" w:hAnsi="Courier New" w:cs="Courier New"/>
+        </w:rPr>
+      </w:pPr>
+      <w:r>
+        <w:rPr>
+          <w:rFonts w:ascii="Courier New" w:hAnsi="Courier New" w:cs="Courier New"/>
+        </w:rPr>
+        <w:t xml:space="preserve">          "accountId1"</w:t>
+      </w:r>
+    </w:p>
+    <w:p>
+      <w:pPr>
+        <w:pStyle w:val="Code"/>
+        <w:rPr>
+          <w:rFonts w:ascii="Courier New" w:hAnsi="Courier New" w:cs="Courier New"/>
+        </w:rPr>
+      </w:pPr>
+      <w:r>
+        <w:rPr>
+          <w:rFonts w:ascii="Courier New" w:hAnsi="Courier New" w:cs="Courier New"/>
+        </w:rPr>
+        <w:t xml:space="preserve">        ]</w:t>
+      </w:r>
+    </w:p>
+    <w:p>
+      <w:pPr>
+        <w:pStyle w:val="Code"/>
+        <w:rPr>
+          <w:rFonts w:ascii="Courier New" w:hAnsi="Courier New" w:cs="Courier New"/>
+        </w:rPr>
+      </w:pPr>
+      <w:r>
+        <w:rPr>
+          <w:rFonts w:ascii="Courier New" w:hAnsi="Courier New" w:cs="Courier New"/>
+        </w:rPr>
+        <w:t xml:space="preserve">      },</w:t>
+      </w:r>
+    </w:p>
+    <w:p>
+      <w:pPr>
+        <w:pStyle w:val="Code"/>
+        <w:rPr>
+          <w:rFonts w:ascii="Courier New" w:hAnsi="Courier New" w:cs="Courier New"/>
+        </w:rPr>
+      </w:pPr>
+      <w:r>
+        <w:rPr>
+          <w:rFonts w:ascii="Courier New" w:hAnsi="Courier New" w:cs="Courier New"/>
+        </w:rPr>
+        <w:t xml:space="preserve">      "minAmount": {</w:t>
+      </w:r>
+    </w:p>
+    <w:p>
+      <w:pPr>
+        <w:pStyle w:val="Code"/>
+        <w:rPr>
+          <w:rFonts w:ascii="Courier New" w:hAnsi="Courier New" w:cs="Courier New"/>
+        </w:rPr>
+      </w:pPr>
+      <w:r>
+        <w:rPr>
+          <w:rFonts w:ascii="Courier New" w:hAnsi="Courier New" w:cs="Courier New"/>
+        </w:rPr>
+        <w:t xml:space="preserve">        "value": "1.00</w:t>
+      </w:r>
+      <w:r>
+        <w:rPr>
+          <w:rFonts w:ascii="Courier New" w:hAnsi="Courier New" w:cs="Courier New"/>
+        </w:rPr>
+        <w:t>",</w:t>
+      </w:r>
+    </w:p>
+    <w:p>
+      <w:pPr>
+        <w:pStyle w:val="Code"/>
+        <w:rPr>
+          <w:rFonts w:ascii="Courier New" w:hAnsi="Courier New" w:cs="Courier New"/>
+        </w:rPr>
+      </w:pPr>
+      <w:r>
+        <w:rPr>
+          <w:rFonts w:ascii="Courier New" w:hAnsi="Courier New" w:cs="Courier New"/>
+        </w:rPr>
+        <w:t xml:space="preserve">        "currencyCode": "USD"</w:t>
+      </w:r>
+    </w:p>
+    <w:p>
+      <w:pPr>
+        <w:pStyle w:val="Code"/>
+        <w:rPr>
+          <w:rFonts w:ascii="Courier New" w:hAnsi="Courier New" w:cs="Courier New"/>
+        </w:rPr>
+      </w:pPr>
+      <w:r>
+        <w:rPr>
+          <w:rFonts w:ascii="Courier New" w:hAnsi="Courier New" w:cs="Courier New"/>
+        </w:rPr>
+        <w:t xml:space="preserve">      },</w:t>
+      </w:r>
+    </w:p>
+    <w:p>
+      <w:pPr>
+        <w:pStyle w:val="Code"/>
+        <w:rPr>
+          <w:rFonts w:ascii="Courier New" w:hAnsi="Courier New" w:cs="Courier New"/>
+        </w:rPr>
+      </w:pPr>
+      <w:r>
+        <w:rPr>
+          <w:rFonts w:ascii="Courier New" w:hAnsi="Courier New" w:cs="Courier New"/>
+        </w:rPr>
+        <w:t xml:space="preserve">      "maxAmount": {</w:t>
+      </w:r>
+    </w:p>
+    <w:p>
+      <w:pPr>
+        <w:pStyle w:val="Code"/>
+        <w:rPr>
+          <w:rFonts w:ascii="Courier New" w:hAnsi="Courier New" w:cs="Courier New"/>
+        </w:rPr>
+      </w:pPr>
+      <w:r>
+        <w:rPr>
+          <w:rFonts w:ascii="Courier New" w:hAnsi="Courier New" w:cs="Courier New"/>
+        </w:rPr>
+        <w:t xml:space="preserve">        "value": "500.00</w:t>
+      </w:r>
+      <w:r>
+        <w:rPr>
+          <w:rFonts w:ascii="Courier New" w:hAnsi="Courier New" w:cs="Courier New"/>
+        </w:rPr>
+        <w:t>",</w:t>
+      </w:r>
+    </w:p>
+    <w:p>
+      <w:pPr>
+        <w:pStyle w:val="Code"/>
+        <w:rPr>
+          <w:rFonts w:ascii="Courier New" w:hAnsi="Courier New" w:cs="Courier New"/>
+        </w:rPr>
+      </w:pPr>
+      <w:r>
+        <w:rPr>
+          <w:rFonts w:ascii="Courier New" w:hAnsi="Courier New" w:cs="Courier New"/>
+        </w:rPr>
         <w:lastRenderedPageBreak/>
-        <w:t xml:space="preserve">    "transferFilter": {</w:t>
-      </w:r>
-    </w:p>
-    <w:p>
-      <w:pPr>
-        <w:pStyle w:val="Code"/>
-        <w:rPr>
-          <w:rFonts w:ascii="Courier New" w:hAnsi="Courier New" w:cs="Courier New"/>
-        </w:rPr>
-      </w:pPr>
-      <w:r>
-        <w:rPr>
-          <w:rFonts w:ascii="Courier New" w:hAnsi="Courier New" w:cs="Courier New"/>
-        </w:rPr>
-        <w:t xml:space="preserve">      "recurringIdList": {</w:t>
-      </w:r>
-    </w:p>
-    <w:p>
-      <w:pPr>
-        <w:pStyle w:val="Code"/>
-        <w:rPr>
-          <w:rFonts w:ascii="Courier New" w:hAnsi="Courier New" w:cs="Courier New"/>
-        </w:rPr>
-      </w:pPr>
-      <w:r>
-        <w:rPr>
-          <w:rFonts w:ascii="Courier New" w:hAnsi="Courier New" w:cs="Courier New"/>
-        </w:rPr>
-        <w:t xml:space="preserve">        "recurringId": [</w:t>
-      </w:r>
-    </w:p>
-    <w:p>
-      <w:pPr>
-        <w:pStyle w:val="Code"/>
-        <w:rPr>
-          <w:rFonts w:ascii="Courier New" w:hAnsi="Courier New" w:cs="Courier New"/>
-        </w:rPr>
-      </w:pPr>
-      <w:r>
-        <w:rPr>
-          <w:rFonts w:ascii="Courier New" w:hAnsi="Courier New" w:cs="Courier New"/>
-        </w:rPr>
-        <w:t xml:space="preserve">          "</w:t>
+        <w:t xml:space="preserve">        "currencyCode": "USD"</w:t>
+      </w:r>
+    </w:p>
+    <w:p>
+      <w:pPr>
+        <w:pStyle w:val="Code"/>
+        <w:rPr>
+          <w:rFonts w:ascii="Courier New" w:hAnsi="Courier New" w:cs="Courier New"/>
+        </w:rPr>
+      </w:pPr>
+      <w:r>
+        <w:rPr>
+          <w:rFonts w:ascii="Courier New" w:hAnsi="Courier New" w:cs="Courier New"/>
+        </w:rPr>
+        <w:t xml:space="preserve">      }</w:t>
+      </w:r>
+    </w:p>
+    <w:p>
+      <w:pPr>
+        <w:pStyle w:val="Code"/>
+        <w:rPr>
+          <w:rFonts w:ascii="Courier New" w:hAnsi="Courier New" w:cs="Courier New"/>
+        </w:rPr>
+      </w:pPr>
+      <w:r>
+        <w:rPr>
+          <w:rFonts w:ascii="Courier New" w:hAnsi="Courier New" w:cs="Courier New"/>
+        </w:rPr>
+        <w:t xml:space="preserve">    }</w:t>
+      </w:r>
+    </w:p>
+    <w:p>
+      <w:pPr>
+        <w:pStyle w:val="Code"/>
+        <w:rPr>
+          <w:rFonts w:ascii="Courier New" w:hAnsi="Courier New" w:cs="Courier New"/>
+        </w:rPr>
+      </w:pPr>
+      <w:r>
+        <w:rPr>
+          <w:rFonts w:ascii="Courier New" w:hAnsi="Courier New" w:cs="Courier New"/>
+        </w:rPr>
+        <w:t xml:space="preserve">  }</w:t>
+      </w:r>
+    </w:p>
+    <w:p>
+      <w:pPr>
+        <w:pStyle w:val="Code"/>
+        <w:rPr>
+          <w:rFonts w:ascii="Courier New" w:hAnsi="Courier New" w:cs="Courier New"/>
+        </w:rPr>
+      </w:pPr>
+      <w:r>
+        <w:rPr>
+          <w:rFonts w:ascii="Courier New" w:hAnsi="Courier New" w:cs="Courier New"/>
+        </w:rPr>
+        <w:t>}</w:t>
+      </w:r>
+    </w:p>
+    <w:p>
+      <w:pPr>
+        <w:pStyle w:val="Code"/>
+        <w:rPr>
+          <w:rFonts w:ascii="Courier New" w:hAnsi="Courier New" w:cs="Courier New"/>
+        </w:rPr>
+      </w:pPr>
+    </w:p>
+    <w:p>
+      <w:r>
+        <w:t>RESPONSE</w:t>
+      </w:r>
+    </w:p>
+    <w:p>
+      <w:pPr>
+        <w:pStyle w:val="Code"/>
+      </w:pPr>
+      <w:r>
+        <w:t>Headers:</w:t>
+      </w:r>
+    </w:p>
+    <w:p>
+      <w:pPr>
+        <w:pStyle w:val="Code"/>
+      </w:pPr>
+      <w:r>
+        <w:t>Status Code: 200 Ok</w:t>
+      </w:r>
+    </w:p>
+    <w:p>
+      <w:pPr>
+        <w:pStyle w:val="Code"/>
+      </w:pPr>
+      <w:r>
+        <w:t>Content-type: application/json; charset=utf-8</w:t>
+      </w:r>
+    </w:p>
+    <w:p>
+      <w:pPr>
+        <w:pStyle w:val="Code"/>
+      </w:pPr>
+      <w:r>
+        <w:t>Content-Language: en-us</w:t>
+      </w:r>
+    </w:p>
+    <w:p>
+      <w:pPr>
+        <w:pStyle w:val="Code"/>
+      </w:pPr>
+    </w:p>
+    <w:p>
+      <w:pPr>
+        <w:pStyle w:val="Code"/>
+      </w:pPr>
+      <w:r>
+        <w:t>Payload:</w:t>
+      </w:r>
+    </w:p>
+    <w:p>
+      <w:pPr>
+        <w:pStyle w:val="Code"/>
+        <w:rPr>
+          <w:rFonts w:ascii="Courier New" w:hAnsi="Courier New" w:cs="Courier New"/>
+        </w:rPr>
+      </w:pPr>
+      <w:r>
+        <w:rPr>
+          <w:rFonts w:ascii="Courier New" w:hAnsi="Courier New" w:cs="Courier New"/>
+        </w:rPr>
+        <w:t xml:space="preserve">   </w:t>
+      </w:r>
+    </w:p>
+    <w:p>
+      <w:pPr>
+        <w:pStyle w:val="Code"/>
+        <w:rPr>
+          <w:rFonts w:ascii="Courier New" w:hAnsi="Courier New" w:cs="Courier New"/>
+        </w:rPr>
+      </w:pPr>
+      <w:r>
+        <w:rPr>
+          <w:rFonts w:ascii="Courier New" w:hAnsi="Courier New" w:cs="Courier New"/>
+        </w:rPr>
+        <w:t>{</w:t>
+      </w:r>
+    </w:p>
+    <w:p>
+      <w:pPr>
+        <w:pStyle w:val="Code"/>
+        <w:rPr>
+          <w:rFonts w:ascii="Courier New" w:hAnsi="Courier New" w:cs="Courier New"/>
+        </w:rPr>
+      </w:pPr>
+      <w:r>
+        <w:rPr>
+          <w:rFonts w:ascii="Courier New" w:hAnsi="Courier New" w:cs="Courier New"/>
+        </w:rPr>
+        <w:t xml:space="preserve">  "transferRecurringMessage": {</w:t>
+      </w:r>
+    </w:p>
+    <w:p>
+      <w:pPr>
+        <w:pStyle w:val="Code"/>
+        <w:rPr>
+          <w:rFonts w:ascii="Courier New" w:hAnsi="Courier New" w:cs="Courier New"/>
+        </w:rPr>
+      </w:pPr>
+      <w:r>
+        <w:rPr>
+          <w:rFonts w:ascii="Courier New" w:hAnsi="Courier New" w:cs="Courier New"/>
+        </w:rPr>
+        <w:t xml:space="preserve">    "@xmlns:xsi": "http://www.w3.org/2001/XMLSchema-instance",</w:t>
+      </w:r>
+    </w:p>
+    <w:p>
+      <w:pPr>
+        <w:pStyle w:val="Code"/>
+        <w:rPr>
+          <w:rFonts w:ascii="Courier New" w:hAnsi="Courier New" w:cs="Courier New"/>
+        </w:rPr>
+      </w:pPr>
+      <w:r>
+        <w:rPr>
+          <w:rFonts w:ascii="Courier New" w:hAnsi="Courier New" w:cs="Courier New"/>
+        </w:rPr>
+        <w:t xml:space="preserve">    "messageContext": {</w:t>
+      </w:r>
+    </w:p>
+    <w:p>
+      <w:pPr>
+        <w:pStyle w:val="Code"/>
+        <w:ind w:firstLine="720"/>
+        <w:rPr>
+          <w:rFonts w:ascii="Courier New" w:hAnsi="Courier New" w:cs="Courier New"/>
+        </w:rPr>
+      </w:pPr>
+      <w:r>
+        <w:t xml:space="preserve">&lt;See messageContext.xsd&gt; </w:t>
+      </w:r>
+      <w:r>
+        <w:t xml:space="preserve"> </w:t>
+      </w:r>
+      <w:r>
+        <w:rPr>
+          <w:rFonts w:ascii="Courier New" w:hAnsi="Courier New" w:cs="Courier New"/>
+        </w:rPr>
+        <w:t xml:space="preserve">   </w:t>
+      </w:r>
+    </w:p>
+    <w:p>
+      <w:pPr>
+        <w:pStyle w:val="Code"/>
+        <w:rPr>
+          <w:rFonts w:ascii="Courier New" w:hAnsi="Courier New" w:cs="Courier New"/>
+        </w:rPr>
+      </w:pPr>
+      <w:r>
+        <w:rPr>
+          <w:rFonts w:ascii="Courier New" w:hAnsi="Courier New" w:cs="Courier New"/>
+        </w:rPr>
+        <w:t xml:space="preserve">    },</w:t>
+      </w:r>
+    </w:p>
+    <w:p>
+      <w:pPr>
+        <w:pStyle w:val="Code"/>
+        <w:rPr>
+          <w:rFonts w:ascii="Courier New" w:hAnsi="Courier New" w:cs="Courier New"/>
+        </w:rPr>
+      </w:pPr>
+      <w:r>
+        <w:rPr>
+          <w:rFonts w:ascii="Courier New" w:hAnsi="Courier New" w:cs="Courier New"/>
+        </w:rPr>
+        <w:t xml:space="preserve"> </w:t>
+      </w:r>
+      <w:r>
+        <w:rPr>
+          <w:rFonts w:ascii="Courier New" w:hAnsi="Courier New" w:cs="Courier New"/>
+        </w:rPr>
+        <w:t xml:space="preserve"> </w:t>
+      </w:r>
+      <w:r>
+        <w:rPr>
+          <w:rFonts w:ascii="Courier New" w:hAnsi="Courier New" w:cs="Courier New"/>
+        </w:rPr>
+        <w:t xml:space="preserve">  </w:t>
+      </w:r>
+      <w:r>
+        <w:rPr>
+          <w:rFonts w:ascii="Courier New" w:hAnsi="Courier New" w:cs="Courier New"/>
+        </w:rPr>
+        <w:t>"transferRecurringList": {</w:t>
+      </w:r>
+    </w:p>
+    <w:p>
+      <w:pPr>
+        <w:pStyle w:val="Code"/>
+        <w:rPr>
+          <w:rFonts w:ascii="Courier New" w:hAnsi="Courier New" w:cs="Courier New"/>
+        </w:rPr>
+      </w:pPr>
+      <w:r>
+        <w:rPr>
+          <w:rFonts w:ascii="Courier New" w:hAnsi="Courier New" w:cs="Courier New"/>
+        </w:rPr>
+        <w:t xml:space="preserve">      "transferRecurring": [</w:t>
+      </w:r>
+    </w:p>
+    <w:p>
+      <w:pPr>
+        <w:pStyle w:val="Code"/>
+        <w:rPr>
+          <w:rFonts w:ascii="Courier New" w:hAnsi="Courier New" w:cs="Courier New"/>
+        </w:rPr>
+      </w:pPr>
+      <w:r>
+        <w:rPr>
+          <w:rFonts w:ascii="Courier New" w:hAnsi="Courier New" w:cs="Courier New"/>
+        </w:rPr>
+        <w:t xml:space="preserve">        {</w:t>
+      </w:r>
+    </w:p>
+    <w:p>
+      <w:pPr>
+        <w:pStyle w:val="Code"/>
+        <w:rPr>
+          <w:rFonts w:ascii="Courier New" w:hAnsi="Courier New" w:cs="Courier New"/>
+        </w:rPr>
+      </w:pPr>
+      <w:r>
+        <w:rPr>
+          <w:rFonts w:ascii="Courier New" w:hAnsi="Courier New" w:cs="Courier New"/>
+        </w:rPr>
+        <w:t xml:space="preserve">          "recurringId": "</w:t>
       </w:r>
       <w:r>
         <w:rPr>
@@ -17178,6 +18206,336 @@
         <w:rPr>
           <w:rFonts w:ascii="Courier New" w:hAnsi="Courier New" w:cs="Courier New"/>
         </w:rPr>
+        <w:t>",</w:t>
+      </w:r>
+    </w:p>
+    <w:p>
+      <w:pPr>
+        <w:pStyle w:val="Code"/>
+        <w:rPr>
+          <w:rFonts w:ascii="Courier New" w:hAnsi="Courier New" w:cs="Courier New"/>
+        </w:rPr>
+      </w:pPr>
+      <w:r>
+        <w:rPr>
+          <w:rFonts w:ascii="Courier New" w:hAnsi="Courier New" w:cs="Courier New"/>
+        </w:rPr>
+        <w:t xml:space="preserve">          "recurringAmount": {</w:t>
+      </w:r>
+    </w:p>
+    <w:p>
+      <w:pPr>
+        <w:pStyle w:val="Code"/>
+        <w:rPr>
+          <w:rFonts w:ascii="Courier New" w:hAnsi="Courier New" w:cs="Courier New"/>
+        </w:rPr>
+      </w:pPr>
+      <w:r>
+        <w:rPr>
+          <w:rFonts w:ascii="Courier New" w:hAnsi="Courier New" w:cs="Courier New"/>
+        </w:rPr>
+        <w:t xml:space="preserve">            "value": "220.23</w:t>
+      </w:r>
+      <w:r>
+        <w:rPr>
+          <w:rFonts w:ascii="Courier New" w:hAnsi="Courier New" w:cs="Courier New"/>
+        </w:rPr>
+        <w:t>",</w:t>
+      </w:r>
+    </w:p>
+    <w:p>
+      <w:pPr>
+        <w:pStyle w:val="Code"/>
+        <w:rPr>
+          <w:rFonts w:ascii="Courier New" w:hAnsi="Courier New" w:cs="Courier New"/>
+        </w:rPr>
+      </w:pPr>
+      <w:r>
+        <w:rPr>
+          <w:rFonts w:ascii="Courier New" w:hAnsi="Courier New" w:cs="Courier New"/>
+        </w:rPr>
+        <w:t xml:space="preserve">            "currencyCode": "USD"</w:t>
+      </w:r>
+    </w:p>
+    <w:p>
+      <w:pPr>
+        <w:pStyle w:val="Code"/>
+        <w:rPr>
+          <w:rFonts w:ascii="Courier New" w:hAnsi="Courier New" w:cs="Courier New"/>
+        </w:rPr>
+      </w:pPr>
+      <w:r>
+        <w:rPr>
+          <w:rFonts w:ascii="Courier New" w:hAnsi="Courier New" w:cs="Courier New"/>
+        </w:rPr>
+        <w:t xml:space="preserve">          },</w:t>
+      </w:r>
+    </w:p>
+    <w:p>
+      <w:pPr>
+        <w:pStyle w:val="Code"/>
+        <w:rPr>
+          <w:rFonts w:ascii="Courier New" w:hAnsi="Courier New" w:cs="Courier New"/>
+        </w:rPr>
+      </w:pPr>
+      <w:r>
+        <w:rPr>
+          <w:rFonts w:ascii="Courier New" w:hAnsi="Courier New" w:cs="Courier New"/>
+        </w:rPr>
+        <w:t xml:space="preserve">          "recurringFromAccountId": "recurringFromAccountId1",</w:t>
+      </w:r>
+    </w:p>
+    <w:p>
+      <w:pPr>
+        <w:pStyle w:val="Code"/>
+        <w:rPr>
+          <w:rFonts w:ascii="Courier New" w:hAnsi="Courier New" w:cs="Courier New"/>
+        </w:rPr>
+      </w:pPr>
+      <w:r>
+        <w:rPr>
+          <w:rFonts w:ascii="Courier New" w:hAnsi="Courier New" w:cs="Courier New"/>
+        </w:rPr>
+        <w:t xml:space="preserve">          "recurringToAccountId": "recurringToAccountId1",</w:t>
+      </w:r>
+    </w:p>
+    <w:p>
+      <w:pPr>
+        <w:pStyle w:val="Code"/>
+        <w:rPr>
+          <w:rFonts w:ascii="Courier New" w:hAnsi="Courier New" w:cs="Courier New"/>
+        </w:rPr>
+      </w:pPr>
+      <w:r>
+        <w:rPr>
+          <w:rFonts w:ascii="Courier New" w:hAnsi="Courier New" w:cs="Courier New"/>
+        </w:rPr>
+        <w:t xml:space="preserve">          "recurringStatus": "Requested",</w:t>
+      </w:r>
+    </w:p>
+    <w:p>
+      <w:pPr>
+        <w:pStyle w:val="Code"/>
+        <w:rPr>
+          <w:rFonts w:ascii="Courier New" w:hAnsi="Courier New" w:cs="Courier New"/>
+        </w:rPr>
+      </w:pPr>
+      <w:r>
+        <w:rPr>
+          <w:rFonts w:ascii="Courier New" w:hAnsi="Courier New" w:cs="Courier New"/>
+        </w:rPr>
+        <w:t xml:space="preserve">          "recurringMemo": "recurringMemo1",</w:t>
+      </w:r>
+    </w:p>
+    <w:p>
+      <w:pPr>
+        <w:pStyle w:val="Code"/>
+        <w:rPr>
+          <w:rFonts w:ascii="Courier New" w:hAnsi="Courier New" w:cs="Courier New"/>
+        </w:rPr>
+      </w:pPr>
+      <w:r>
+        <w:rPr>
+          <w:rFonts w:ascii="Courier New" w:hAnsi="Courier New" w:cs="Courier New"/>
+        </w:rPr>
+        <w:t xml:space="preserve">          "isElectronic": "true",</w:t>
+      </w:r>
+    </w:p>
+    <w:p>
+      <w:pPr>
+        <w:pStyle w:val="Code"/>
+        <w:rPr>
+          <w:rFonts w:ascii="Courier New" w:hAnsi="Courier New" w:cs="Courier New"/>
+        </w:rPr>
+      </w:pPr>
+      <w:r>
+        <w:rPr>
+          <w:rFonts w:ascii="Courier New" w:hAnsi="Courier New" w:cs="Courier New"/>
+        </w:rPr>
+        <w:t xml:space="preserve">          "createdByFiUserId": "createdByFiUserId1",</w:t>
+      </w:r>
+    </w:p>
+    <w:p>
+      <w:pPr>
+        <w:pStyle w:val="Code"/>
+        <w:rPr>
+          <w:rFonts w:ascii="Courier New" w:hAnsi="Courier New" w:cs="Courier New"/>
+        </w:rPr>
+      </w:pPr>
+      <w:r>
+        <w:rPr>
+          <w:rFonts w:ascii="Courier New" w:hAnsi="Courier New" w:cs="Courier New"/>
+        </w:rPr>
+        <w:t xml:space="preserve">          "frequency": "</w:t>
+      </w:r>
+      <w:r>
+        <w:rPr>
+          <w:rFonts w:ascii="Courier New" w:hAnsi="Courier New" w:cs="Courier New"/>
+        </w:rPr>
+        <w:t>Monthly</w:t>
+      </w:r>
+      <w:r>
+        <w:rPr>
+          <w:rFonts w:ascii="Courier New" w:hAnsi="Courier New" w:cs="Courier New"/>
+        </w:rPr>
+        <w:t>",</w:t>
+      </w:r>
+    </w:p>
+    <w:p>
+      <w:pPr>
+        <w:pStyle w:val="Code"/>
+        <w:rPr>
+          <w:rFonts w:ascii="Courier New" w:hAnsi="Courier New" w:cs="Courier New"/>
+        </w:rPr>
+      </w:pPr>
+      <w:r>
+        <w:rPr>
+          <w:rFonts w:ascii="Courier New" w:hAnsi="Courier New" w:cs="Courier New"/>
+        </w:rPr>
+        <w:t xml:space="preserve">          "totalPaymentCount": "1",</w:t>
+      </w:r>
+    </w:p>
+    <w:p>
+      <w:pPr>
+        <w:pStyle w:val="Code"/>
+        <w:rPr>
+          <w:rFonts w:ascii="Courier New" w:hAnsi="Courier New" w:cs="Courier New"/>
+        </w:rPr>
+      </w:pPr>
+      <w:r>
+        <w:rPr>
+          <w:rFonts w:ascii="Courier New" w:hAnsi="Courier New" w:cs="Courier New"/>
+        </w:rPr>
+        <w:t xml:space="preserve">          "paymentsLeft": "1",</w:t>
+      </w:r>
+    </w:p>
+    <w:p>
+      <w:pPr>
+        <w:pStyle w:val="Code"/>
+        <w:rPr>
+          <w:rFonts w:ascii="Courier New" w:hAnsi="Courier New" w:cs="Courier New"/>
+        </w:rPr>
+      </w:pPr>
+      <w:r>
+        <w:rPr>
+          <w:rFonts w:ascii="Courier New" w:hAnsi="Courier New" w:cs="Courier New"/>
+        </w:rPr>
+        <w:t xml:space="preserve">          "fundsWithdrawalType": "WhenRequested",</w:t>
+      </w:r>
+    </w:p>
+    <w:p>
+      <w:pPr>
+        <w:pStyle w:val="Code"/>
+        <w:rPr>
+          <w:rFonts w:ascii="Courier New" w:hAnsi="Courier New" w:cs="Courier New"/>
+        </w:rPr>
+      </w:pPr>
+      <w:r>
+        <w:rPr>
+          <w:rFonts w:ascii="Courier New" w:hAnsi="Courier New" w:cs="Courier New"/>
+        </w:rPr>
+        <w:t xml:space="preserve">          "createRequestDateTime": "1900-01-01T01:01:01Z",</w:t>
+      </w:r>
+    </w:p>
+    <w:p>
+      <w:pPr>
+        <w:pStyle w:val="Code"/>
+        <w:rPr>
+          <w:rFonts w:ascii="Courier New" w:hAnsi="Courier New" w:cs="Courier New"/>
+        </w:rPr>
+      </w:pPr>
+      <w:r>
+        <w:rPr>
+          <w:rFonts w:ascii="Courier New" w:hAnsi="Courier New" w:cs="Courier New"/>
+        </w:rPr>
+        <w:t xml:space="preserve">          "firstScheduledDateTime": "1900-01-01T01:01:01Z",</w:t>
+      </w:r>
+    </w:p>
+    <w:p>
+      <w:pPr>
+        <w:pStyle w:val="Code"/>
+        <w:rPr>
+          <w:rFonts w:ascii="Courier New" w:hAnsi="Courier New" w:cs="Courier New"/>
+        </w:rPr>
+      </w:pPr>
+      <w:r>
+        <w:rPr>
+          <w:rFonts w:ascii="Courier New" w:hAnsi="Courier New" w:cs="Courier New"/>
+        </w:rPr>
+        <w:t xml:space="preserve">          "lastModifie</w:t>
+      </w:r>
+      <w:r>
+        <w:rPr>
+          <w:rFonts w:ascii="Courier New" w:hAnsi="Courier New" w:cs="Courier New"/>
+        </w:rPr>
+        <w:t>dDate": "1900-01-01T01:01:01Z",</w:t>
+      </w:r>
+    </w:p>
+    <w:p>
+      <w:pPr>
+        <w:pStyle w:val="Code"/>
+        <w:rPr>
+          <w:rFonts w:ascii="Courier New" w:hAnsi="Courier New" w:cs="Courier New"/>
+        </w:rPr>
+      </w:pPr>
+      <w:r>
+        <w:rPr>
+          <w:rFonts w:ascii="Courier New" w:hAnsi="Courier New" w:cs="Courier New"/>
+        </w:rPr>
+        <w:t xml:space="preserve">          "recurringConfirmationCode": "recurringConfirmationCode1",</w:t>
+      </w:r>
+    </w:p>
+    <w:p>
+      <w:pPr>
+        <w:pStyle w:val="Code"/>
+        <w:rPr>
+          <w:rFonts w:ascii="Courier New" w:hAnsi="Courier New" w:cs="Courier New"/>
+        </w:rPr>
+      </w:pPr>
+      <w:r>
+        <w:rPr>
+          <w:rFonts w:ascii="Courier New" w:hAnsi="Courier New" w:cs="Courier New"/>
+        </w:rPr>
+        <w:t xml:space="preserve">          "recurringOccurrenceIdList": {</w:t>
+      </w:r>
+    </w:p>
+    <w:p>
+      <w:pPr>
+        <w:pStyle w:val="Code"/>
+        <w:rPr>
+          <w:rFonts w:ascii="Courier New" w:hAnsi="Courier New" w:cs="Courier New"/>
+        </w:rPr>
+      </w:pPr>
+      <w:r>
+        <w:rPr>
+          <w:rFonts w:ascii="Courier New" w:hAnsi="Courier New" w:cs="Courier New"/>
+        </w:rPr>
+        <w:t xml:space="preserve">            "occurrenceId": [</w:t>
+      </w:r>
+    </w:p>
+    <w:p>
+      <w:pPr>
+        <w:pStyle w:val="Code"/>
+        <w:rPr>
+          <w:rFonts w:ascii="Courier New" w:hAnsi="Courier New" w:cs="Courier New"/>
+        </w:rPr>
+      </w:pPr>
+      <w:r>
+        <w:rPr>
+          <w:rFonts w:ascii="Courier New" w:hAnsi="Courier New" w:cs="Courier New"/>
+        </w:rPr>
+        <w:t xml:space="preserve">              "</w:t>
+      </w:r>
+      <w:r>
+        <w:rPr>
+          <w:rFonts w:ascii="Courier New" w:hAnsi="Courier New" w:cs="Courier New"/>
+        </w:rPr>
+        <w:t>123456</w:t>
+      </w:r>
+      <w:r>
+        <w:rPr>
+          <w:rFonts w:ascii="Courier New" w:hAnsi="Courier New" w:cs="Courier New"/>
+        </w:rPr>
         <w:t>"</w:t>
       </w:r>
     </w:p>
@@ -17192,215 +18550,49 @@
         <w:rPr>
           <w:rFonts w:ascii="Courier New" w:hAnsi="Courier New" w:cs="Courier New"/>
         </w:rPr>
-        <w:t xml:space="preserve">        ]</w:t>
-      </w:r>
-    </w:p>
-    <w:p>
-      <w:pPr>
-        <w:pStyle w:val="Code"/>
-        <w:rPr>
-          <w:rFonts w:ascii="Courier New" w:hAnsi="Courier New" w:cs="Courier New"/>
-        </w:rPr>
-      </w:pPr>
-      <w:r>
-        <w:rPr>
-          <w:rFonts w:ascii="Courier New" w:hAnsi="Courier New" w:cs="Courier New"/>
-        </w:rPr>
-        <w:t xml:space="preserve">      },</w:t>
-      </w:r>
-    </w:p>
-    <w:p>
-      <w:pPr>
-        <w:pStyle w:val="Code"/>
-        <w:rPr>
-          <w:rFonts w:ascii="Courier New" w:hAnsi="Courier New" w:cs="Courier New"/>
-        </w:rPr>
-      </w:pPr>
-      <w:r>
-        <w:rPr>
-          <w:rFonts w:ascii="Courier New" w:hAnsi="Courier New" w:cs="Courier New"/>
-        </w:rPr>
-        <w:t xml:space="preserve">      "accountIDList": {</w:t>
-      </w:r>
-    </w:p>
-    <w:p>
-      <w:pPr>
-        <w:pStyle w:val="Code"/>
-        <w:rPr>
-          <w:rFonts w:ascii="Courier New" w:hAnsi="Courier New" w:cs="Courier New"/>
-        </w:rPr>
-      </w:pPr>
-      <w:r>
-        <w:rPr>
-          <w:rFonts w:ascii="Courier New" w:hAnsi="Courier New" w:cs="Courier New"/>
-        </w:rPr>
-        <w:t xml:space="preserve">        "accountId": [</w:t>
-      </w:r>
-    </w:p>
-    <w:p>
-      <w:pPr>
-        <w:pStyle w:val="Code"/>
-        <w:rPr>
-          <w:rFonts w:ascii="Courier New" w:hAnsi="Courier New" w:cs="Courier New"/>
-        </w:rPr>
-      </w:pPr>
-      <w:r>
-        <w:rPr>
-          <w:rFonts w:ascii="Courier New" w:hAnsi="Courier New" w:cs="Courier New"/>
-        </w:rPr>
-        <w:t xml:space="preserve">          "accountId1"</w:t>
-      </w:r>
-    </w:p>
-    <w:p>
-      <w:pPr>
-        <w:pStyle w:val="Code"/>
-        <w:rPr>
-          <w:rFonts w:ascii="Courier New" w:hAnsi="Courier New" w:cs="Courier New"/>
-        </w:rPr>
-      </w:pPr>
-      <w:r>
-        <w:rPr>
-          <w:rFonts w:ascii="Courier New" w:hAnsi="Courier New" w:cs="Courier New"/>
-        </w:rPr>
-        <w:t xml:space="preserve">        ]</w:t>
-      </w:r>
-    </w:p>
-    <w:p>
-      <w:pPr>
-        <w:pStyle w:val="Code"/>
-        <w:rPr>
-          <w:rFonts w:ascii="Courier New" w:hAnsi="Courier New" w:cs="Courier New"/>
-        </w:rPr>
-      </w:pPr>
-      <w:r>
-        <w:rPr>
-          <w:rFonts w:ascii="Courier New" w:hAnsi="Courier New" w:cs="Courier New"/>
-        </w:rPr>
-        <w:t xml:space="preserve">      },</w:t>
-      </w:r>
-    </w:p>
-    <w:p>
-      <w:pPr>
-        <w:pStyle w:val="Code"/>
-        <w:rPr>
-          <w:rFonts w:ascii="Courier New" w:hAnsi="Courier New" w:cs="Courier New"/>
-        </w:rPr>
-      </w:pPr>
-      <w:r>
-        <w:rPr>
-          <w:rFonts w:ascii="Courier New" w:hAnsi="Courier New" w:cs="Courier New"/>
-        </w:rPr>
-        <w:t xml:space="preserve">      "minAmount": {</w:t>
-      </w:r>
-    </w:p>
-    <w:p>
-      <w:pPr>
-        <w:pStyle w:val="Code"/>
-        <w:rPr>
-          <w:rFonts w:ascii="Courier New" w:hAnsi="Courier New" w:cs="Courier New"/>
-        </w:rPr>
-      </w:pPr>
-      <w:r>
-        <w:rPr>
-          <w:rFonts w:ascii="Courier New" w:hAnsi="Courier New" w:cs="Courier New"/>
-        </w:rPr>
-        <w:t xml:space="preserve">        "value": "1.00</w:t>
-      </w:r>
-      <w:r>
-        <w:rPr>
-          <w:rFonts w:ascii="Courier New" w:hAnsi="Courier New" w:cs="Courier New"/>
-        </w:rPr>
-        <w:t>",</w:t>
-      </w:r>
-    </w:p>
-    <w:p>
-      <w:pPr>
-        <w:pStyle w:val="Code"/>
-        <w:rPr>
-          <w:rFonts w:ascii="Courier New" w:hAnsi="Courier New" w:cs="Courier New"/>
-        </w:rPr>
-      </w:pPr>
-      <w:r>
-        <w:rPr>
-          <w:rFonts w:ascii="Courier New" w:hAnsi="Courier New" w:cs="Courier New"/>
-        </w:rPr>
-        <w:t xml:space="preserve">        "currencyCode": "USD"</w:t>
-      </w:r>
-    </w:p>
-    <w:p>
-      <w:pPr>
-        <w:pStyle w:val="Code"/>
-        <w:rPr>
-          <w:rFonts w:ascii="Courier New" w:hAnsi="Courier New" w:cs="Courier New"/>
-        </w:rPr>
-      </w:pPr>
-      <w:r>
-        <w:rPr>
-          <w:rFonts w:ascii="Courier New" w:hAnsi="Courier New" w:cs="Courier New"/>
-        </w:rPr>
-        <w:t xml:space="preserve">      },</w:t>
-      </w:r>
-    </w:p>
-    <w:p>
-      <w:pPr>
-        <w:pStyle w:val="Code"/>
-        <w:rPr>
-          <w:rFonts w:ascii="Courier New" w:hAnsi="Courier New" w:cs="Courier New"/>
-        </w:rPr>
-      </w:pPr>
-      <w:r>
-        <w:rPr>
-          <w:rFonts w:ascii="Courier New" w:hAnsi="Courier New" w:cs="Courier New"/>
-        </w:rPr>
-        <w:t xml:space="preserve">      "maxAmount": {</w:t>
-      </w:r>
-    </w:p>
-    <w:p>
-      <w:pPr>
-        <w:pStyle w:val="Code"/>
-        <w:rPr>
-          <w:rFonts w:ascii="Courier New" w:hAnsi="Courier New" w:cs="Courier New"/>
-        </w:rPr>
-      </w:pPr>
-      <w:r>
-        <w:rPr>
-          <w:rFonts w:ascii="Courier New" w:hAnsi="Courier New" w:cs="Courier New"/>
-        </w:rPr>
-        <w:t xml:space="preserve">        "value": "500.00</w:t>
-      </w:r>
-      <w:r>
-        <w:rPr>
-          <w:rFonts w:ascii="Courier New" w:hAnsi="Courier New" w:cs="Courier New"/>
-        </w:rPr>
-        <w:t>",</w:t>
-      </w:r>
-    </w:p>
-    <w:p>
-      <w:pPr>
-        <w:pStyle w:val="Code"/>
-        <w:rPr>
-          <w:rFonts w:ascii="Courier New" w:hAnsi="Courier New" w:cs="Courier New"/>
-        </w:rPr>
-      </w:pPr>
-      <w:r>
-        <w:rPr>
-          <w:rFonts w:ascii="Courier New" w:hAnsi="Courier New" w:cs="Courier New"/>
-        </w:rPr>
-        <w:t xml:space="preserve">        "currencyCode": "USD"</w:t>
-      </w:r>
-    </w:p>
-    <w:p>
-      <w:pPr>
-        <w:pStyle w:val="Code"/>
-        <w:rPr>
-          <w:rFonts w:ascii="Courier New" w:hAnsi="Courier New" w:cs="Courier New"/>
-        </w:rPr>
-      </w:pPr>
-      <w:r>
-        <w:rPr>
-          <w:rFonts w:ascii="Courier New" w:hAnsi="Courier New" w:cs="Courier New"/>
-        </w:rPr>
-        <w:t xml:space="preserve">      }</w:t>
+        <w:t xml:space="preserve">            ]</w:t>
+      </w:r>
+    </w:p>
+    <w:p>
+      <w:pPr>
+        <w:pStyle w:val="Code"/>
+        <w:rPr>
+          <w:rFonts w:ascii="Courier New" w:hAnsi="Courier New" w:cs="Courier New"/>
+        </w:rPr>
+      </w:pPr>
+      <w:r>
+        <w:rPr>
+          <w:rFonts w:ascii="Courier New" w:hAnsi="Courier New" w:cs="Courier New"/>
+        </w:rPr>
+        <w:t xml:space="preserve">          }</w:t>
+      </w:r>
+    </w:p>
+    <w:p>
+      <w:pPr>
+        <w:pStyle w:val="Code"/>
+        <w:rPr>
+          <w:rFonts w:ascii="Courier New" w:hAnsi="Courier New" w:cs="Courier New"/>
+        </w:rPr>
+      </w:pPr>
+      <w:r>
+        <w:rPr>
+          <w:rFonts w:ascii="Courier New" w:hAnsi="Courier New" w:cs="Courier New"/>
+        </w:rPr>
+        <w:t xml:space="preserve">        }</w:t>
+      </w:r>
+    </w:p>
+    <w:p>
+      <w:pPr>
+        <w:pStyle w:val="Code"/>
+        <w:rPr>
+          <w:rFonts w:ascii="Courier New" w:hAnsi="Courier New" w:cs="Courier New"/>
+        </w:rPr>
+      </w:pPr>
+      <w:r>
+        <w:rPr>
+          <w:rFonts w:ascii="Courier New" w:hAnsi="Courier New" w:cs="Courier New"/>
+        </w:rPr>
+        <w:t xml:space="preserve">      ]</w:t>
       </w:r>
     </w:p>
     <w:p>
@@ -17442,684 +18634,6 @@
         <w:rPr>
           <w:rFonts w:ascii="Courier New" w:hAnsi="Courier New" w:cs="Courier New"/>
         </w:rPr>
-        <w:t>}</w:t>
-      </w:r>
-    </w:p>
-    <w:p>
-      <w:pPr>
-        <w:pStyle w:val="Code"/>
-        <w:rPr>
-          <w:rFonts w:ascii="Courier New" w:hAnsi="Courier New" w:cs="Courier New"/>
-        </w:rPr>
-      </w:pPr>
-    </w:p>
-    <w:p>
-      <w:r>
-        <w:t>RESPONSE</w:t>
-      </w:r>
-    </w:p>
-    <w:p>
-      <w:pPr>
-        <w:pStyle w:val="Code"/>
-      </w:pPr>
-      <w:r>
-        <w:t>Headers:</w:t>
-      </w:r>
-    </w:p>
-    <w:p>
-      <w:pPr>
-        <w:pStyle w:val="Code"/>
-      </w:pPr>
-      <w:r>
-        <w:t>Status Code: 200 Ok</w:t>
-      </w:r>
-    </w:p>
-    <w:p>
-      <w:pPr>
-        <w:pStyle w:val="Code"/>
-      </w:pPr>
-      <w:r>
-        <w:t>Content-type: application/json; charset=utf-8</w:t>
-      </w:r>
-    </w:p>
-    <w:p>
-      <w:pPr>
-        <w:pStyle w:val="Code"/>
-      </w:pPr>
-      <w:r>
-        <w:t>Content-Language: en-us</w:t>
-      </w:r>
-    </w:p>
-    <w:p>
-      <w:pPr>
-        <w:pStyle w:val="Code"/>
-      </w:pPr>
-    </w:p>
-    <w:p>
-      <w:pPr>
-        <w:pStyle w:val="Code"/>
-      </w:pPr>
-      <w:r>
-        <w:t>Payload:</w:t>
-      </w:r>
-    </w:p>
-    <w:p>
-      <w:pPr>
-        <w:pStyle w:val="Code"/>
-        <w:rPr>
-          <w:rFonts w:ascii="Courier New" w:hAnsi="Courier New" w:cs="Courier New"/>
-        </w:rPr>
-      </w:pPr>
-      <w:r>
-        <w:rPr>
-          <w:rFonts w:ascii="Courier New" w:hAnsi="Courier New" w:cs="Courier New"/>
-        </w:rPr>
-        <w:t xml:space="preserve">   </w:t>
-      </w:r>
-    </w:p>
-    <w:p>
-      <w:pPr>
-        <w:pStyle w:val="Code"/>
-        <w:rPr>
-          <w:rFonts w:ascii="Courier New" w:hAnsi="Courier New" w:cs="Courier New"/>
-        </w:rPr>
-      </w:pPr>
-      <w:r>
-        <w:rPr>
-          <w:rFonts w:ascii="Courier New" w:hAnsi="Courier New" w:cs="Courier New"/>
-        </w:rPr>
-        <w:t>{</w:t>
-      </w:r>
-    </w:p>
-    <w:p>
-      <w:pPr>
-        <w:pStyle w:val="Code"/>
-        <w:rPr>
-          <w:rFonts w:ascii="Courier New" w:hAnsi="Courier New" w:cs="Courier New"/>
-        </w:rPr>
-      </w:pPr>
-      <w:r>
-        <w:rPr>
-          <w:rFonts w:ascii="Courier New" w:hAnsi="Courier New" w:cs="Courier New"/>
-        </w:rPr>
-        <w:t xml:space="preserve">  "transferRecurringMessage": {</w:t>
-      </w:r>
-    </w:p>
-    <w:p>
-      <w:pPr>
-        <w:pStyle w:val="Code"/>
-        <w:rPr>
-          <w:rFonts w:ascii="Courier New" w:hAnsi="Courier New" w:cs="Courier New"/>
-        </w:rPr>
-      </w:pPr>
-      <w:r>
-        <w:rPr>
-          <w:rFonts w:ascii="Courier New" w:hAnsi="Courier New" w:cs="Courier New"/>
-        </w:rPr>
-        <w:t xml:space="preserve">    "@xmlns:xsi": "http://www.w3.org/2001/XMLSchema-instance",</w:t>
-      </w:r>
-    </w:p>
-    <w:p>
-      <w:pPr>
-        <w:pStyle w:val="Code"/>
-        <w:rPr>
-          <w:rFonts w:ascii="Courier New" w:hAnsi="Courier New" w:cs="Courier New"/>
-        </w:rPr>
-      </w:pPr>
-      <w:r>
-        <w:rPr>
-          <w:rFonts w:ascii="Courier New" w:hAnsi="Courier New" w:cs="Courier New"/>
-        </w:rPr>
-        <w:t xml:space="preserve">    "messageContext": {</w:t>
-      </w:r>
-    </w:p>
-    <w:p>
-      <w:pPr>
-        <w:pStyle w:val="Code"/>
-        <w:ind w:firstLine="720"/>
-        <w:rPr>
-          <w:rFonts w:ascii="Courier New" w:hAnsi="Courier New" w:cs="Courier New"/>
-        </w:rPr>
-      </w:pPr>
-      <w:r>
-        <w:t xml:space="preserve">&lt;See messageContext.xsd&gt; </w:t>
-      </w:r>
-      <w:r>
-        <w:t xml:space="preserve"> </w:t>
-      </w:r>
-      <w:r>
-        <w:rPr>
-          <w:rFonts w:ascii="Courier New" w:hAnsi="Courier New" w:cs="Courier New"/>
-        </w:rPr>
-        <w:t xml:space="preserve">   </w:t>
-      </w:r>
-    </w:p>
-    <w:p>
-      <w:pPr>
-        <w:pStyle w:val="Code"/>
-        <w:rPr>
-          <w:rFonts w:ascii="Courier New" w:hAnsi="Courier New" w:cs="Courier New"/>
-        </w:rPr>
-      </w:pPr>
-      <w:r>
-        <w:rPr>
-          <w:rFonts w:ascii="Courier New" w:hAnsi="Courier New" w:cs="Courier New"/>
-        </w:rPr>
-        <w:t xml:space="preserve">    },</w:t>
-      </w:r>
-    </w:p>
-    <w:p>
-      <w:pPr>
-        <w:pStyle w:val="Code"/>
-        <w:rPr>
-          <w:rFonts w:ascii="Courier New" w:hAnsi="Courier New" w:cs="Courier New"/>
-        </w:rPr>
-      </w:pPr>
-      <w:r>
-        <w:rPr>
-          <w:rFonts w:ascii="Courier New" w:hAnsi="Courier New" w:cs="Courier New"/>
-        </w:rPr>
-        <w:t xml:space="preserve"> </w:t>
-      </w:r>
-      <w:r>
-        <w:rPr>
-          <w:rFonts w:ascii="Courier New" w:hAnsi="Courier New" w:cs="Courier New"/>
-        </w:rPr>
-        <w:t xml:space="preserve"> </w:t>
-      </w:r>
-      <w:r>
-        <w:rPr>
-          <w:rFonts w:ascii="Courier New" w:hAnsi="Courier New" w:cs="Courier New"/>
-        </w:rPr>
-        <w:t xml:space="preserve">  </w:t>
-      </w:r>
-      <w:r>
-        <w:rPr>
-          <w:rFonts w:ascii="Courier New" w:hAnsi="Courier New" w:cs="Courier New"/>
-        </w:rPr>
-        <w:t>"transferRecurringList": {</w:t>
-      </w:r>
-    </w:p>
-    <w:p>
-      <w:pPr>
-        <w:pStyle w:val="Code"/>
-        <w:rPr>
-          <w:rFonts w:ascii="Courier New" w:hAnsi="Courier New" w:cs="Courier New"/>
-        </w:rPr>
-      </w:pPr>
-      <w:r>
-        <w:rPr>
-          <w:rFonts w:ascii="Courier New" w:hAnsi="Courier New" w:cs="Courier New"/>
-        </w:rPr>
-        <w:t xml:space="preserve">      "transferRecurring": [</w:t>
-      </w:r>
-    </w:p>
-    <w:p>
-      <w:pPr>
-        <w:pStyle w:val="Code"/>
-        <w:rPr>
-          <w:rFonts w:ascii="Courier New" w:hAnsi="Courier New" w:cs="Courier New"/>
-        </w:rPr>
-      </w:pPr>
-      <w:r>
-        <w:rPr>
-          <w:rFonts w:ascii="Courier New" w:hAnsi="Courier New" w:cs="Courier New"/>
-        </w:rPr>
-        <w:t xml:space="preserve">        {</w:t>
-      </w:r>
-    </w:p>
-    <w:p>
-      <w:pPr>
-        <w:pStyle w:val="Code"/>
-        <w:rPr>
-          <w:rFonts w:ascii="Courier New" w:hAnsi="Courier New" w:cs="Courier New"/>
-        </w:rPr>
-      </w:pPr>
-      <w:r>
-        <w:rPr>
-          <w:rFonts w:ascii="Courier New" w:hAnsi="Courier New" w:cs="Courier New"/>
-        </w:rPr>
-        <w:t xml:space="preserve">          "recurringId": "</w:t>
-      </w:r>
-      <w:r>
-        <w:rPr>
-          <w:rFonts w:ascii="Courier New" w:hAnsi="Courier New" w:cs="Courier New"/>
-        </w:rPr>
-        <w:t>874456</w:t>
-      </w:r>
-      <w:r>
-        <w:rPr>
-          <w:rFonts w:ascii="Courier New" w:hAnsi="Courier New" w:cs="Courier New"/>
-        </w:rPr>
-        <w:t>",</w:t>
-      </w:r>
-    </w:p>
-    <w:p>
-      <w:pPr>
-        <w:pStyle w:val="Code"/>
-        <w:rPr>
-          <w:rFonts w:ascii="Courier New" w:hAnsi="Courier New" w:cs="Courier New"/>
-        </w:rPr>
-      </w:pPr>
-      <w:r>
-        <w:rPr>
-          <w:rFonts w:ascii="Courier New" w:hAnsi="Courier New" w:cs="Courier New"/>
-        </w:rPr>
-        <w:t xml:space="preserve">          "recurringAmount": {</w:t>
-      </w:r>
-    </w:p>
-    <w:p>
-      <w:pPr>
-        <w:pStyle w:val="Code"/>
-        <w:rPr>
-          <w:rFonts w:ascii="Courier New" w:hAnsi="Courier New" w:cs="Courier New"/>
-        </w:rPr>
-      </w:pPr>
-      <w:r>
-        <w:rPr>
-          <w:rFonts w:ascii="Courier New" w:hAnsi="Courier New" w:cs="Courier New"/>
-        </w:rPr>
-        <w:t xml:space="preserve">            "value": "220.23</w:t>
-      </w:r>
-      <w:r>
-        <w:rPr>
-          <w:rFonts w:ascii="Courier New" w:hAnsi="Courier New" w:cs="Courier New"/>
-        </w:rPr>
-        <w:t>",</w:t>
-      </w:r>
-    </w:p>
-    <w:p>
-      <w:pPr>
-        <w:pStyle w:val="Code"/>
-        <w:rPr>
-          <w:rFonts w:ascii="Courier New" w:hAnsi="Courier New" w:cs="Courier New"/>
-        </w:rPr>
-      </w:pPr>
-      <w:r>
-        <w:rPr>
-          <w:rFonts w:ascii="Courier New" w:hAnsi="Courier New" w:cs="Courier New"/>
-        </w:rPr>
-        <w:t xml:space="preserve">            "currencyCode": "USD"</w:t>
-      </w:r>
-    </w:p>
-    <w:p>
-      <w:pPr>
-        <w:pStyle w:val="Code"/>
-        <w:rPr>
-          <w:rFonts w:ascii="Courier New" w:hAnsi="Courier New" w:cs="Courier New"/>
-        </w:rPr>
-      </w:pPr>
-      <w:r>
-        <w:rPr>
-          <w:rFonts w:ascii="Courier New" w:hAnsi="Courier New" w:cs="Courier New"/>
-        </w:rPr>
-        <w:t xml:space="preserve">          },</w:t>
-      </w:r>
-    </w:p>
-    <w:p>
-      <w:pPr>
-        <w:pStyle w:val="Code"/>
-        <w:rPr>
-          <w:rFonts w:ascii="Courier New" w:hAnsi="Courier New" w:cs="Courier New"/>
-        </w:rPr>
-      </w:pPr>
-      <w:r>
-        <w:rPr>
-          <w:rFonts w:ascii="Courier New" w:hAnsi="Courier New" w:cs="Courier New"/>
-        </w:rPr>
-        <w:t xml:space="preserve">          "recurringFromAccountId": "recurringFromAccountId1",</w:t>
-      </w:r>
-    </w:p>
-    <w:p>
-      <w:pPr>
-        <w:pStyle w:val="Code"/>
-        <w:rPr>
-          <w:rFonts w:ascii="Courier New" w:hAnsi="Courier New" w:cs="Courier New"/>
-        </w:rPr>
-      </w:pPr>
-      <w:r>
-        <w:rPr>
-          <w:rFonts w:ascii="Courier New" w:hAnsi="Courier New" w:cs="Courier New"/>
-        </w:rPr>
-        <w:t xml:space="preserve">          "recurringToAccountId": "recurringToAccountId1",</w:t>
-      </w:r>
-    </w:p>
-    <w:p>
-      <w:pPr>
-        <w:pStyle w:val="Code"/>
-        <w:rPr>
-          <w:rFonts w:ascii="Courier New" w:hAnsi="Courier New" w:cs="Courier New"/>
-        </w:rPr>
-      </w:pPr>
-      <w:r>
-        <w:rPr>
-          <w:rFonts w:ascii="Courier New" w:hAnsi="Courier New" w:cs="Courier New"/>
-        </w:rPr>
-        <w:t xml:space="preserve">          "recurringStatus": "Requested",</w:t>
-      </w:r>
-    </w:p>
-    <w:p>
-      <w:pPr>
-        <w:pStyle w:val="Code"/>
-        <w:rPr>
-          <w:rFonts w:ascii="Courier New" w:hAnsi="Courier New" w:cs="Courier New"/>
-        </w:rPr>
-      </w:pPr>
-      <w:r>
-        <w:rPr>
-          <w:rFonts w:ascii="Courier New" w:hAnsi="Courier New" w:cs="Courier New"/>
-        </w:rPr>
-        <w:t xml:space="preserve">          "recurringMemo": "recurringMemo1",</w:t>
-      </w:r>
-    </w:p>
-    <w:p>
-      <w:pPr>
-        <w:pStyle w:val="Code"/>
-        <w:rPr>
-          <w:rFonts w:ascii="Courier New" w:hAnsi="Courier New" w:cs="Courier New"/>
-        </w:rPr>
-      </w:pPr>
-      <w:r>
-        <w:rPr>
-          <w:rFonts w:ascii="Courier New" w:hAnsi="Courier New" w:cs="Courier New"/>
-        </w:rPr>
-        <w:t xml:space="preserve">          "isElectronic": "true",</w:t>
-      </w:r>
-    </w:p>
-    <w:p>
-      <w:pPr>
-        <w:pStyle w:val="Code"/>
-        <w:rPr>
-          <w:rFonts w:ascii="Courier New" w:hAnsi="Courier New" w:cs="Courier New"/>
-        </w:rPr>
-      </w:pPr>
-      <w:r>
-        <w:rPr>
-          <w:rFonts w:ascii="Courier New" w:hAnsi="Courier New" w:cs="Courier New"/>
-        </w:rPr>
-        <w:t xml:space="preserve">          "createdByFiUserId": "createdByFiUserId1",</w:t>
-      </w:r>
-    </w:p>
-    <w:p>
-      <w:pPr>
-        <w:pStyle w:val="Code"/>
-        <w:rPr>
-          <w:rFonts w:ascii="Courier New" w:hAnsi="Courier New" w:cs="Courier New"/>
-        </w:rPr>
-      </w:pPr>
-      <w:r>
-        <w:rPr>
-          <w:rFonts w:ascii="Courier New" w:hAnsi="Courier New" w:cs="Courier New"/>
-        </w:rPr>
-        <w:t xml:space="preserve">          "frequency": "</w:t>
-      </w:r>
-      <w:r>
-        <w:rPr>
-          <w:rFonts w:ascii="Courier New" w:hAnsi="Courier New" w:cs="Courier New"/>
-        </w:rPr>
-        <w:t>Monthly</w:t>
-      </w:r>
-      <w:r>
-        <w:rPr>
-          <w:rFonts w:ascii="Courier New" w:hAnsi="Courier New" w:cs="Courier New"/>
-        </w:rPr>
-        <w:t>",</w:t>
-      </w:r>
-    </w:p>
-    <w:p>
-      <w:pPr>
-        <w:pStyle w:val="Code"/>
-        <w:rPr>
-          <w:rFonts w:ascii="Courier New" w:hAnsi="Courier New" w:cs="Courier New"/>
-        </w:rPr>
-      </w:pPr>
-      <w:r>
-        <w:rPr>
-          <w:rFonts w:ascii="Courier New" w:hAnsi="Courier New" w:cs="Courier New"/>
-        </w:rPr>
-        <w:t xml:space="preserve">          "totalPaymentCount": "1",</w:t>
-      </w:r>
-    </w:p>
-    <w:p>
-      <w:pPr>
-        <w:pStyle w:val="Code"/>
-        <w:rPr>
-          <w:rFonts w:ascii="Courier New" w:hAnsi="Courier New" w:cs="Courier New"/>
-        </w:rPr>
-      </w:pPr>
-      <w:r>
-        <w:rPr>
-          <w:rFonts w:ascii="Courier New" w:hAnsi="Courier New" w:cs="Courier New"/>
-        </w:rPr>
-        <w:t xml:space="preserve">          "paymentsLeft": "1",</w:t>
-      </w:r>
-    </w:p>
-    <w:p>
-      <w:pPr>
-        <w:pStyle w:val="Code"/>
-        <w:rPr>
-          <w:rFonts w:ascii="Courier New" w:hAnsi="Courier New" w:cs="Courier New"/>
-        </w:rPr>
-      </w:pPr>
-      <w:r>
-        <w:rPr>
-          <w:rFonts w:ascii="Courier New" w:hAnsi="Courier New" w:cs="Courier New"/>
-        </w:rPr>
-        <w:t xml:space="preserve">          "fundsWithdrawalType": "WhenRequested",</w:t>
-      </w:r>
-    </w:p>
-    <w:p>
-      <w:pPr>
-        <w:pStyle w:val="Code"/>
-        <w:rPr>
-          <w:rFonts w:ascii="Courier New" w:hAnsi="Courier New" w:cs="Courier New"/>
-        </w:rPr>
-      </w:pPr>
-      <w:r>
-        <w:rPr>
-          <w:rFonts w:ascii="Courier New" w:hAnsi="Courier New" w:cs="Courier New"/>
-        </w:rPr>
-        <w:t xml:space="preserve">          "createRequestDateTime": "1900-01-01T01:01:01Z",</w:t>
-      </w:r>
-    </w:p>
-    <w:p>
-      <w:pPr>
-        <w:pStyle w:val="Code"/>
-        <w:rPr>
-          <w:rFonts w:ascii="Courier New" w:hAnsi="Courier New" w:cs="Courier New"/>
-        </w:rPr>
-      </w:pPr>
-      <w:r>
-        <w:rPr>
-          <w:rFonts w:ascii="Courier New" w:hAnsi="Courier New" w:cs="Courier New"/>
-        </w:rPr>
-        <w:t xml:space="preserve">          "firstScheduledDateTime": "1900-01-01T01:01:01Z",</w:t>
-      </w:r>
-    </w:p>
-    <w:p>
-      <w:pPr>
-        <w:pStyle w:val="Code"/>
-        <w:rPr>
-          <w:rFonts w:ascii="Courier New" w:hAnsi="Courier New" w:cs="Courier New"/>
-        </w:rPr>
-      </w:pPr>
-      <w:r>
-        <w:rPr>
-          <w:rFonts w:ascii="Courier New" w:hAnsi="Courier New" w:cs="Courier New"/>
-        </w:rPr>
-        <w:t xml:space="preserve">          "lastModifie</w:t>
-      </w:r>
-      <w:r>
-        <w:rPr>
-          <w:rFonts w:ascii="Courier New" w:hAnsi="Courier New" w:cs="Courier New"/>
-        </w:rPr>
-        <w:t>dDate": "1900-01-01T01:01:01Z",</w:t>
-      </w:r>
-    </w:p>
-    <w:p>
-      <w:pPr>
-        <w:pStyle w:val="Code"/>
-        <w:rPr>
-          <w:rFonts w:ascii="Courier New" w:hAnsi="Courier New" w:cs="Courier New"/>
-        </w:rPr>
-      </w:pPr>
-      <w:r>
-        <w:rPr>
-          <w:rFonts w:ascii="Courier New" w:hAnsi="Courier New" w:cs="Courier New"/>
-        </w:rPr>
-        <w:t xml:space="preserve">          "recurringConfirmationCode": "recurringConfirmationCode1",</w:t>
-      </w:r>
-    </w:p>
-    <w:p>
-      <w:pPr>
-        <w:pStyle w:val="Code"/>
-        <w:rPr>
-          <w:rFonts w:ascii="Courier New" w:hAnsi="Courier New" w:cs="Courier New"/>
-        </w:rPr>
-      </w:pPr>
-      <w:r>
-        <w:rPr>
-          <w:rFonts w:ascii="Courier New" w:hAnsi="Courier New" w:cs="Courier New"/>
-        </w:rPr>
-        <w:t xml:space="preserve">          "recurringOccurrenceIdList": {</w:t>
-      </w:r>
-    </w:p>
-    <w:p>
-      <w:pPr>
-        <w:pStyle w:val="Code"/>
-        <w:rPr>
-          <w:rFonts w:ascii="Courier New" w:hAnsi="Courier New" w:cs="Courier New"/>
-        </w:rPr>
-      </w:pPr>
-      <w:r>
-        <w:rPr>
-          <w:rFonts w:ascii="Courier New" w:hAnsi="Courier New" w:cs="Courier New"/>
-        </w:rPr>
-        <w:t xml:space="preserve">            "occurrenceId": [</w:t>
-      </w:r>
-    </w:p>
-    <w:p>
-      <w:pPr>
-        <w:pStyle w:val="Code"/>
-        <w:rPr>
-          <w:rFonts w:ascii="Courier New" w:hAnsi="Courier New" w:cs="Courier New"/>
-        </w:rPr>
-      </w:pPr>
-      <w:r>
-        <w:rPr>
-          <w:rFonts w:ascii="Courier New" w:hAnsi="Courier New" w:cs="Courier New"/>
-        </w:rPr>
-        <w:t xml:space="preserve">              "</w:t>
-      </w:r>
-      <w:r>
-        <w:rPr>
-          <w:rFonts w:ascii="Courier New" w:hAnsi="Courier New" w:cs="Courier New"/>
-        </w:rPr>
-        <w:t>123456</w:t>
-      </w:r>
-      <w:r>
-        <w:rPr>
-          <w:rFonts w:ascii="Courier New" w:hAnsi="Courier New" w:cs="Courier New"/>
-        </w:rPr>
-        <w:t>"</w:t>
-      </w:r>
-    </w:p>
-    <w:p>
-      <w:pPr>
-        <w:pStyle w:val="Code"/>
-        <w:rPr>
-          <w:rFonts w:ascii="Courier New" w:hAnsi="Courier New" w:cs="Courier New"/>
-        </w:rPr>
-      </w:pPr>
-      <w:r>
-        <w:rPr>
-          <w:rFonts w:ascii="Courier New" w:hAnsi="Courier New" w:cs="Courier New"/>
-        </w:rPr>
-        <w:t xml:space="preserve">            ]</w:t>
-      </w:r>
-    </w:p>
-    <w:p>
-      <w:pPr>
-        <w:pStyle w:val="Code"/>
-        <w:rPr>
-          <w:rFonts w:ascii="Courier New" w:hAnsi="Courier New" w:cs="Courier New"/>
-        </w:rPr>
-      </w:pPr>
-      <w:r>
-        <w:rPr>
-          <w:rFonts w:ascii="Courier New" w:hAnsi="Courier New" w:cs="Courier New"/>
-        </w:rPr>
-        <w:t xml:space="preserve">          }</w:t>
-      </w:r>
-    </w:p>
-    <w:p>
-      <w:pPr>
-        <w:pStyle w:val="Code"/>
-        <w:rPr>
-          <w:rFonts w:ascii="Courier New" w:hAnsi="Courier New" w:cs="Courier New"/>
-        </w:rPr>
-      </w:pPr>
-      <w:r>
-        <w:rPr>
-          <w:rFonts w:ascii="Courier New" w:hAnsi="Courier New" w:cs="Courier New"/>
-        </w:rPr>
-        <w:t xml:space="preserve">        }</w:t>
-      </w:r>
-    </w:p>
-    <w:p>
-      <w:pPr>
-        <w:pStyle w:val="Code"/>
-        <w:rPr>
-          <w:rFonts w:ascii="Courier New" w:hAnsi="Courier New" w:cs="Courier New"/>
-        </w:rPr>
-      </w:pPr>
-      <w:r>
-        <w:rPr>
-          <w:rFonts w:ascii="Courier New" w:hAnsi="Courier New" w:cs="Courier New"/>
-        </w:rPr>
-        <w:t xml:space="preserve">      ]</w:t>
-      </w:r>
-    </w:p>
-    <w:p>
-      <w:pPr>
-        <w:pStyle w:val="Code"/>
-        <w:rPr>
-          <w:rFonts w:ascii="Courier New" w:hAnsi="Courier New" w:cs="Courier New"/>
-        </w:rPr>
-      </w:pPr>
-      <w:r>
-        <w:rPr>
-          <w:rFonts w:ascii="Courier New" w:hAnsi="Courier New" w:cs="Courier New"/>
-        </w:rPr>
-        <w:t xml:space="preserve">    }</w:t>
-      </w:r>
-    </w:p>
-    <w:p>
-      <w:pPr>
-        <w:pStyle w:val="Code"/>
-        <w:rPr>
-          <w:rFonts w:ascii="Courier New" w:hAnsi="Courier New" w:cs="Courier New"/>
-        </w:rPr>
-      </w:pPr>
-      <w:r>
-        <w:rPr>
-          <w:rFonts w:ascii="Courier New" w:hAnsi="Courier New" w:cs="Courier New"/>
-        </w:rPr>
-        <w:t xml:space="preserve">  }</w:t>
-      </w:r>
-    </w:p>
-    <w:p>
-      <w:pPr>
-        <w:pStyle w:val="Code"/>
-        <w:rPr>
-          <w:rFonts w:ascii="Courier New" w:hAnsi="Courier New" w:cs="Courier New"/>
-        </w:rPr>
-      </w:pPr>
-      <w:r>
-        <w:rPr>
-          <w:rFonts w:ascii="Courier New" w:hAnsi="Courier New" w:cs="Courier New"/>
-        </w:rPr>
-        <w:lastRenderedPageBreak/>
         <w:t>}</w:t>
       </w:r>
     </w:p>
@@ -18139,7 +18653,7 @@
           <w:b w:val="0"/>
         </w:rPr>
       </w:pPr>
-      <w:bookmarkStart w:id="29" w:name="_Toc21344262"/>
+      <w:bookmarkStart w:id="33" w:name="_Toc54093416"/>
       <w:r>
         <w:rPr>
           <w:rStyle w:val="IntenseEmphasis"/>
@@ -18147,7 +18661,7 @@
         </w:rPr>
         <w:t>Service Message: Create Recurring Transfers</w:t>
       </w:r>
-      <w:bookmarkEnd w:id="29"/>
+      <w:bookmarkEnd w:id="33"/>
     </w:p>
     <w:p>
       <w:r>
@@ -18352,6 +18866,7 @@
               <w:rPr>
                 <w:rStyle w:val="IntenseEmphasis"/>
               </w:rPr>
+              <w:lastRenderedPageBreak/>
               <w:t>Outputs</w:t>
             </w:r>
           </w:p>
@@ -19255,170 +19770,170 @@
         <w:rPr>
           <w:rFonts w:ascii="Courier New" w:hAnsi="Courier New" w:cs="Courier New"/>
         </w:rPr>
+        <w:t xml:space="preserve">          "recurringOccurrenceIdList": {</w:t>
+      </w:r>
+    </w:p>
+    <w:p>
+      <w:pPr>
+        <w:pStyle w:val="Code"/>
+        <w:rPr>
+          <w:rFonts w:ascii="Courier New" w:hAnsi="Courier New" w:cs="Courier New"/>
+        </w:rPr>
+      </w:pPr>
+      <w:r>
+        <w:rPr>
+          <w:rFonts w:ascii="Courier New" w:hAnsi="Courier New" w:cs="Courier New"/>
+        </w:rPr>
+        <w:t xml:space="preserve">            "occurrenceId": [</w:t>
+      </w:r>
+    </w:p>
+    <w:p>
+      <w:pPr>
+        <w:pStyle w:val="Code"/>
+        <w:rPr>
+          <w:rFonts w:ascii="Courier New" w:hAnsi="Courier New" w:cs="Courier New"/>
+        </w:rPr>
+      </w:pPr>
+      <w:r>
+        <w:rPr>
+          <w:rFonts w:ascii="Courier New" w:hAnsi="Courier New" w:cs="Courier New"/>
+        </w:rPr>
+        <w:t xml:space="preserve">              "occurrenceId1"</w:t>
+      </w:r>
+    </w:p>
+    <w:p>
+      <w:pPr>
+        <w:pStyle w:val="Code"/>
+        <w:rPr>
+          <w:rFonts w:ascii="Courier New" w:hAnsi="Courier New" w:cs="Courier New"/>
+        </w:rPr>
+      </w:pPr>
+      <w:r>
+        <w:rPr>
+          <w:rFonts w:ascii="Courier New" w:hAnsi="Courier New" w:cs="Courier New"/>
+        </w:rPr>
+        <w:t xml:space="preserve">            ]</w:t>
+      </w:r>
+    </w:p>
+    <w:p>
+      <w:pPr>
+        <w:pStyle w:val="Code"/>
+        <w:rPr>
+          <w:rFonts w:ascii="Courier New" w:hAnsi="Courier New" w:cs="Courier New"/>
+        </w:rPr>
+      </w:pPr>
+      <w:r>
+        <w:rPr>
+          <w:rFonts w:ascii="Courier New" w:hAnsi="Courier New" w:cs="Courier New"/>
+        </w:rPr>
+        <w:t xml:space="preserve">          }</w:t>
+      </w:r>
+    </w:p>
+    <w:p>
+      <w:pPr>
+        <w:pStyle w:val="Code"/>
+        <w:rPr>
+          <w:rFonts w:ascii="Courier New" w:hAnsi="Courier New" w:cs="Courier New"/>
+        </w:rPr>
+      </w:pPr>
+      <w:r>
+        <w:rPr>
+          <w:rFonts w:ascii="Courier New" w:hAnsi="Courier New" w:cs="Courier New"/>
+        </w:rPr>
+        <w:t xml:space="preserve">        }</w:t>
+      </w:r>
+    </w:p>
+    <w:p>
+      <w:pPr>
+        <w:pStyle w:val="Code"/>
+        <w:rPr>
+          <w:rFonts w:ascii="Courier New" w:hAnsi="Courier New" w:cs="Courier New"/>
+        </w:rPr>
+      </w:pPr>
+      <w:r>
+        <w:rPr>
+          <w:rFonts w:ascii="Courier New" w:hAnsi="Courier New" w:cs="Courier New"/>
+        </w:rPr>
+        <w:t xml:space="preserve">      ]</w:t>
+      </w:r>
+    </w:p>
+    <w:p>
+      <w:pPr>
+        <w:pStyle w:val="Code"/>
+        <w:rPr>
+          <w:rFonts w:ascii="Courier New" w:hAnsi="Courier New" w:cs="Courier New"/>
+        </w:rPr>
+      </w:pPr>
+      <w:r>
+        <w:rPr>
+          <w:rFonts w:ascii="Courier New" w:hAnsi="Courier New" w:cs="Courier New"/>
+        </w:rPr>
+        <w:t xml:space="preserve">    }</w:t>
+      </w:r>
+    </w:p>
+    <w:p>
+      <w:pPr>
+        <w:pStyle w:val="Code"/>
+        <w:rPr>
+          <w:rFonts w:ascii="Courier New" w:hAnsi="Courier New" w:cs="Courier New"/>
+        </w:rPr>
+      </w:pPr>
+      <w:r>
+        <w:rPr>
+          <w:rFonts w:ascii="Courier New" w:hAnsi="Courier New" w:cs="Courier New"/>
+        </w:rPr>
+        <w:t xml:space="preserve">  }</w:t>
+      </w:r>
+    </w:p>
+    <w:p>
+      <w:pPr>
+        <w:pStyle w:val="Code"/>
+        <w:rPr>
+          <w:rFonts w:ascii="Courier New" w:hAnsi="Courier New" w:cs="Courier New"/>
+        </w:rPr>
+      </w:pPr>
+      <w:r>
+        <w:rPr>
+          <w:rFonts w:ascii="Courier New" w:hAnsi="Courier New" w:cs="Courier New"/>
+        </w:rPr>
+        <w:t>}</w:t>
+      </w:r>
+    </w:p>
+    <w:p>
+      <w:r>
+        <w:t>RESPONSE</w:t>
+      </w:r>
+    </w:p>
+    <w:p>
+      <w:pPr>
+        <w:pStyle w:val="Code"/>
+      </w:pPr>
+      <w:r>
+        <w:t>Headers:</w:t>
+      </w:r>
+    </w:p>
+    <w:p>
+      <w:pPr>
+        <w:pStyle w:val="Code"/>
+      </w:pPr>
+      <w:r>
+        <w:t>Status Code: 200 Ok</w:t>
+      </w:r>
+    </w:p>
+    <w:p>
+      <w:pPr>
+        <w:pStyle w:val="Code"/>
+      </w:pPr>
+      <w:r>
+        <w:t>Content-type: application/json; charset=utf-8</w:t>
+      </w:r>
+    </w:p>
+    <w:p>
+      <w:pPr>
+        <w:pStyle w:val="Code"/>
+      </w:pPr>
+      <w:r>
         <w:lastRenderedPageBreak/>
-        <w:t xml:space="preserve">          "recurringOccurrenceIdList": {</w:t>
-      </w:r>
-    </w:p>
-    <w:p>
-      <w:pPr>
-        <w:pStyle w:val="Code"/>
-        <w:rPr>
-          <w:rFonts w:ascii="Courier New" w:hAnsi="Courier New" w:cs="Courier New"/>
-        </w:rPr>
-      </w:pPr>
-      <w:r>
-        <w:rPr>
-          <w:rFonts w:ascii="Courier New" w:hAnsi="Courier New" w:cs="Courier New"/>
-        </w:rPr>
-        <w:t xml:space="preserve">            "occurrenceId": [</w:t>
-      </w:r>
-    </w:p>
-    <w:p>
-      <w:pPr>
-        <w:pStyle w:val="Code"/>
-        <w:rPr>
-          <w:rFonts w:ascii="Courier New" w:hAnsi="Courier New" w:cs="Courier New"/>
-        </w:rPr>
-      </w:pPr>
-      <w:r>
-        <w:rPr>
-          <w:rFonts w:ascii="Courier New" w:hAnsi="Courier New" w:cs="Courier New"/>
-        </w:rPr>
-        <w:t xml:space="preserve">              "occurrenceId1"</w:t>
-      </w:r>
-    </w:p>
-    <w:p>
-      <w:pPr>
-        <w:pStyle w:val="Code"/>
-        <w:rPr>
-          <w:rFonts w:ascii="Courier New" w:hAnsi="Courier New" w:cs="Courier New"/>
-        </w:rPr>
-      </w:pPr>
-      <w:r>
-        <w:rPr>
-          <w:rFonts w:ascii="Courier New" w:hAnsi="Courier New" w:cs="Courier New"/>
-        </w:rPr>
-        <w:t xml:space="preserve">            ]</w:t>
-      </w:r>
-    </w:p>
-    <w:p>
-      <w:pPr>
-        <w:pStyle w:val="Code"/>
-        <w:rPr>
-          <w:rFonts w:ascii="Courier New" w:hAnsi="Courier New" w:cs="Courier New"/>
-        </w:rPr>
-      </w:pPr>
-      <w:r>
-        <w:rPr>
-          <w:rFonts w:ascii="Courier New" w:hAnsi="Courier New" w:cs="Courier New"/>
-        </w:rPr>
-        <w:t xml:space="preserve">          }</w:t>
-      </w:r>
-    </w:p>
-    <w:p>
-      <w:pPr>
-        <w:pStyle w:val="Code"/>
-        <w:rPr>
-          <w:rFonts w:ascii="Courier New" w:hAnsi="Courier New" w:cs="Courier New"/>
-        </w:rPr>
-      </w:pPr>
-      <w:r>
-        <w:rPr>
-          <w:rFonts w:ascii="Courier New" w:hAnsi="Courier New" w:cs="Courier New"/>
-        </w:rPr>
-        <w:t xml:space="preserve">        }</w:t>
-      </w:r>
-    </w:p>
-    <w:p>
-      <w:pPr>
-        <w:pStyle w:val="Code"/>
-        <w:rPr>
-          <w:rFonts w:ascii="Courier New" w:hAnsi="Courier New" w:cs="Courier New"/>
-        </w:rPr>
-      </w:pPr>
-      <w:r>
-        <w:rPr>
-          <w:rFonts w:ascii="Courier New" w:hAnsi="Courier New" w:cs="Courier New"/>
-        </w:rPr>
-        <w:t xml:space="preserve">      ]</w:t>
-      </w:r>
-    </w:p>
-    <w:p>
-      <w:pPr>
-        <w:pStyle w:val="Code"/>
-        <w:rPr>
-          <w:rFonts w:ascii="Courier New" w:hAnsi="Courier New" w:cs="Courier New"/>
-        </w:rPr>
-      </w:pPr>
-      <w:r>
-        <w:rPr>
-          <w:rFonts w:ascii="Courier New" w:hAnsi="Courier New" w:cs="Courier New"/>
-        </w:rPr>
-        <w:t xml:space="preserve">    }</w:t>
-      </w:r>
-    </w:p>
-    <w:p>
-      <w:pPr>
-        <w:pStyle w:val="Code"/>
-        <w:rPr>
-          <w:rFonts w:ascii="Courier New" w:hAnsi="Courier New" w:cs="Courier New"/>
-        </w:rPr>
-      </w:pPr>
-      <w:r>
-        <w:rPr>
-          <w:rFonts w:ascii="Courier New" w:hAnsi="Courier New" w:cs="Courier New"/>
-        </w:rPr>
-        <w:t xml:space="preserve">  }</w:t>
-      </w:r>
-    </w:p>
-    <w:p>
-      <w:pPr>
-        <w:pStyle w:val="Code"/>
-        <w:rPr>
-          <w:rFonts w:ascii="Courier New" w:hAnsi="Courier New" w:cs="Courier New"/>
-        </w:rPr>
-      </w:pPr>
-      <w:r>
-        <w:rPr>
-          <w:rFonts w:ascii="Courier New" w:hAnsi="Courier New" w:cs="Courier New"/>
-        </w:rPr>
-        <w:t>}</w:t>
-      </w:r>
-    </w:p>
-    <w:p>
-      <w:r>
-        <w:t>RESPONSE</w:t>
-      </w:r>
-    </w:p>
-    <w:p>
-      <w:pPr>
-        <w:pStyle w:val="Code"/>
-      </w:pPr>
-      <w:r>
-        <w:t>Headers:</w:t>
-      </w:r>
-    </w:p>
-    <w:p>
-      <w:pPr>
-        <w:pStyle w:val="Code"/>
-      </w:pPr>
-      <w:r>
-        <w:t>Status Code: 200 Ok</w:t>
-      </w:r>
-    </w:p>
-    <w:p>
-      <w:pPr>
-        <w:pStyle w:val="Code"/>
-      </w:pPr>
-      <w:r>
-        <w:t>Content-type: application/json; charset=utf-8</w:t>
-      </w:r>
-    </w:p>
-    <w:p>
-      <w:pPr>
-        <w:pStyle w:val="Code"/>
-      </w:pPr>
-      <w:r>
         <w:t>Content-Language: en-us</w:t>
       </w:r>
     </w:p>
@@ -20017,7 +20532,7 @@
           <w:b w:val="0"/>
         </w:rPr>
       </w:pPr>
-      <w:bookmarkStart w:id="30" w:name="_Toc21344263"/>
+      <w:bookmarkStart w:id="34" w:name="_Toc54093417"/>
       <w:r>
         <w:rPr>
           <w:rStyle w:val="IntenseEmphasis"/>
@@ -20025,7 +20540,7 @@
         </w:rPr>
         <w:t>Service Message: Update Recurring Transfer</w:t>
       </w:r>
-      <w:bookmarkEnd w:id="30"/>
+      <w:bookmarkEnd w:id="34"/>
     </w:p>
     <w:p>
       <w:r>
@@ -20110,7 +20625,6 @@
                 <w:b w:val="0"/>
                 <w:color w:val="auto"/>
               </w:rPr>
-              <w:lastRenderedPageBreak/>
               <w:t>cufx:MessageContext</w:t>
             </w:r>
           </w:p>
@@ -20231,7 +20745,6 @@
               <w:rPr>
                 <w:rStyle w:val="IntenseEmphasis"/>
               </w:rPr>
-              <w:lastRenderedPageBreak/>
               <w:t>Outputs</w:t>
             </w:r>
           </w:p>
@@ -20537,6 +21050,7 @@
         <w:pStyle w:val="Heading7"/>
       </w:pPr>
       <w:r>
+        <w:lastRenderedPageBreak/>
         <w:t>REST-JSON Example</w:t>
       </w:r>
     </w:p>
@@ -21339,163 +21853,163 @@
         <w:rPr>
           <w:rFonts w:ascii="Courier New" w:hAnsi="Courier New" w:cs="Courier New"/>
         </w:rPr>
+        <w:t xml:space="preserve">        }</w:t>
+      </w:r>
+    </w:p>
+    <w:p>
+      <w:pPr>
+        <w:pStyle w:val="Code"/>
+        <w:rPr>
+          <w:rFonts w:ascii="Courier New" w:hAnsi="Courier New" w:cs="Courier New"/>
+        </w:rPr>
+      </w:pPr>
+      <w:r>
+        <w:rPr>
+          <w:rFonts w:ascii="Courier New" w:hAnsi="Courier New" w:cs="Courier New"/>
+        </w:rPr>
+        <w:t xml:space="preserve">      ]</w:t>
+      </w:r>
+    </w:p>
+    <w:p>
+      <w:pPr>
+        <w:pStyle w:val="Code"/>
+        <w:rPr>
+          <w:rFonts w:ascii="Courier New" w:hAnsi="Courier New" w:cs="Courier New"/>
+        </w:rPr>
+      </w:pPr>
+      <w:r>
+        <w:rPr>
+          <w:rFonts w:ascii="Courier New" w:hAnsi="Courier New" w:cs="Courier New"/>
+        </w:rPr>
+        <w:t xml:space="preserve">    }</w:t>
+      </w:r>
+    </w:p>
+    <w:p>
+      <w:pPr>
+        <w:pStyle w:val="Code"/>
+        <w:rPr>
+          <w:rFonts w:ascii="Courier New" w:hAnsi="Courier New" w:cs="Courier New"/>
+        </w:rPr>
+      </w:pPr>
+      <w:r>
+        <w:rPr>
+          <w:rFonts w:ascii="Courier New" w:hAnsi="Courier New" w:cs="Courier New"/>
+        </w:rPr>
+        <w:t xml:space="preserve">  }</w:t>
+      </w:r>
+    </w:p>
+    <w:p>
+      <w:pPr>
+        <w:pStyle w:val="Code"/>
+        <w:rPr>
+          <w:rFonts w:ascii="Courier New" w:hAnsi="Courier New" w:cs="Courier New"/>
+        </w:rPr>
+      </w:pPr>
+      <w:r>
+        <w:rPr>
+          <w:rFonts w:ascii="Courier New" w:hAnsi="Courier New" w:cs="Courier New"/>
+        </w:rPr>
+        <w:t>}</w:t>
+      </w:r>
+    </w:p>
+    <w:p>
+      <w:pPr>
+        <w:pStyle w:val="Code"/>
+        <w:rPr>
+          <w:rFonts w:ascii="Courier New" w:hAnsi="Courier New" w:cs="Courier New"/>
+        </w:rPr>
+      </w:pPr>
+    </w:p>
+    <w:p>
+      <w:r>
+        <w:t>RESPONSE</w:t>
+      </w:r>
+    </w:p>
+    <w:p>
+      <w:pPr>
+        <w:pStyle w:val="Code"/>
+      </w:pPr>
+      <w:r>
+        <w:t>Headers:</w:t>
+      </w:r>
+    </w:p>
+    <w:p>
+      <w:pPr>
+        <w:pStyle w:val="Code"/>
+      </w:pPr>
+      <w:r>
+        <w:t>Status Code: 200 Ok</w:t>
+      </w:r>
+    </w:p>
+    <w:p>
+      <w:pPr>
+        <w:pStyle w:val="Code"/>
+      </w:pPr>
+      <w:r>
+        <w:t>Content-type: application/json; charset=utf-8</w:t>
+      </w:r>
+    </w:p>
+    <w:p>
+      <w:pPr>
+        <w:pStyle w:val="Code"/>
+      </w:pPr>
+      <w:r>
+        <w:t>Content-Language: en-us</w:t>
+      </w:r>
+    </w:p>
+    <w:p>
+      <w:pPr>
+        <w:pStyle w:val="Code"/>
+      </w:pPr>
+    </w:p>
+    <w:p>
+      <w:pPr>
+        <w:pStyle w:val="Code"/>
+      </w:pPr>
+      <w:r>
+        <w:t>Payload:</w:t>
+      </w:r>
+    </w:p>
+    <w:p>
+      <w:pPr>
+        <w:pStyle w:val="Code"/>
+        <w:rPr>
+          <w:rFonts w:ascii="Courier New" w:hAnsi="Courier New" w:cs="Courier New"/>
+        </w:rPr>
+      </w:pPr>
+      <w:r>
+        <w:rPr>
+          <w:rFonts w:ascii="Courier New" w:hAnsi="Courier New" w:cs="Courier New"/>
+        </w:rPr>
+        <w:t>{</w:t>
+      </w:r>
+    </w:p>
+    <w:p>
+      <w:pPr>
+        <w:pStyle w:val="Code"/>
+        <w:rPr>
+          <w:rFonts w:ascii="Courier New" w:hAnsi="Courier New" w:cs="Courier New"/>
+        </w:rPr>
+      </w:pPr>
+      <w:r>
+        <w:rPr>
+          <w:rFonts w:ascii="Courier New" w:hAnsi="Courier New" w:cs="Courier New"/>
+        </w:rPr>
+        <w:t xml:space="preserve">  "transferRecurringMessage": {</w:t>
+      </w:r>
+    </w:p>
+    <w:p>
+      <w:pPr>
+        <w:pStyle w:val="Code"/>
+        <w:rPr>
+          <w:rFonts w:ascii="Courier New" w:hAnsi="Courier New" w:cs="Courier New"/>
+        </w:rPr>
+      </w:pPr>
+      <w:r>
+        <w:rPr>
+          <w:rFonts w:ascii="Courier New" w:hAnsi="Courier New" w:cs="Courier New"/>
+        </w:rPr>
         <w:lastRenderedPageBreak/>
-        <w:t xml:space="preserve">        }</w:t>
-      </w:r>
-    </w:p>
-    <w:p>
-      <w:pPr>
-        <w:pStyle w:val="Code"/>
-        <w:rPr>
-          <w:rFonts w:ascii="Courier New" w:hAnsi="Courier New" w:cs="Courier New"/>
-        </w:rPr>
-      </w:pPr>
-      <w:r>
-        <w:rPr>
-          <w:rFonts w:ascii="Courier New" w:hAnsi="Courier New" w:cs="Courier New"/>
-        </w:rPr>
-        <w:t xml:space="preserve">      ]</w:t>
-      </w:r>
-    </w:p>
-    <w:p>
-      <w:pPr>
-        <w:pStyle w:val="Code"/>
-        <w:rPr>
-          <w:rFonts w:ascii="Courier New" w:hAnsi="Courier New" w:cs="Courier New"/>
-        </w:rPr>
-      </w:pPr>
-      <w:r>
-        <w:rPr>
-          <w:rFonts w:ascii="Courier New" w:hAnsi="Courier New" w:cs="Courier New"/>
-        </w:rPr>
-        <w:t xml:space="preserve">    }</w:t>
-      </w:r>
-    </w:p>
-    <w:p>
-      <w:pPr>
-        <w:pStyle w:val="Code"/>
-        <w:rPr>
-          <w:rFonts w:ascii="Courier New" w:hAnsi="Courier New" w:cs="Courier New"/>
-        </w:rPr>
-      </w:pPr>
-      <w:r>
-        <w:rPr>
-          <w:rFonts w:ascii="Courier New" w:hAnsi="Courier New" w:cs="Courier New"/>
-        </w:rPr>
-        <w:t xml:space="preserve">  }</w:t>
-      </w:r>
-    </w:p>
-    <w:p>
-      <w:pPr>
-        <w:pStyle w:val="Code"/>
-        <w:rPr>
-          <w:rFonts w:ascii="Courier New" w:hAnsi="Courier New" w:cs="Courier New"/>
-        </w:rPr>
-      </w:pPr>
-      <w:r>
-        <w:rPr>
-          <w:rFonts w:ascii="Courier New" w:hAnsi="Courier New" w:cs="Courier New"/>
-        </w:rPr>
-        <w:t>}</w:t>
-      </w:r>
-    </w:p>
-    <w:p>
-      <w:pPr>
-        <w:pStyle w:val="Code"/>
-        <w:rPr>
-          <w:rFonts w:ascii="Courier New" w:hAnsi="Courier New" w:cs="Courier New"/>
-        </w:rPr>
-      </w:pPr>
-    </w:p>
-    <w:p>
-      <w:r>
-        <w:t>RESPONSE</w:t>
-      </w:r>
-    </w:p>
-    <w:p>
-      <w:pPr>
-        <w:pStyle w:val="Code"/>
-      </w:pPr>
-      <w:r>
-        <w:t>Headers:</w:t>
-      </w:r>
-    </w:p>
-    <w:p>
-      <w:pPr>
-        <w:pStyle w:val="Code"/>
-      </w:pPr>
-      <w:r>
-        <w:t>Status Code: 200 Ok</w:t>
-      </w:r>
-    </w:p>
-    <w:p>
-      <w:pPr>
-        <w:pStyle w:val="Code"/>
-      </w:pPr>
-      <w:r>
-        <w:t>Content-type: application/json; charset=utf-8</w:t>
-      </w:r>
-    </w:p>
-    <w:p>
-      <w:pPr>
-        <w:pStyle w:val="Code"/>
-      </w:pPr>
-      <w:r>
-        <w:t>Content-Language: en-us</w:t>
-      </w:r>
-    </w:p>
-    <w:p>
-      <w:pPr>
-        <w:pStyle w:val="Code"/>
-      </w:pPr>
-    </w:p>
-    <w:p>
-      <w:pPr>
-        <w:pStyle w:val="Code"/>
-      </w:pPr>
-      <w:r>
-        <w:t>Payload:</w:t>
-      </w:r>
-    </w:p>
-    <w:p>
-      <w:pPr>
-        <w:pStyle w:val="Code"/>
-        <w:rPr>
-          <w:rFonts w:ascii="Courier New" w:hAnsi="Courier New" w:cs="Courier New"/>
-        </w:rPr>
-      </w:pPr>
-      <w:r>
-        <w:rPr>
-          <w:rFonts w:ascii="Courier New" w:hAnsi="Courier New" w:cs="Courier New"/>
-        </w:rPr>
-        <w:t>{</w:t>
-      </w:r>
-    </w:p>
-    <w:p>
-      <w:pPr>
-        <w:pStyle w:val="Code"/>
-        <w:rPr>
-          <w:rFonts w:ascii="Courier New" w:hAnsi="Courier New" w:cs="Courier New"/>
-        </w:rPr>
-      </w:pPr>
-      <w:r>
-        <w:rPr>
-          <w:rFonts w:ascii="Courier New" w:hAnsi="Courier New" w:cs="Courier New"/>
-        </w:rPr>
-        <w:t xml:space="preserve">  "transferRecurringMessage": {</w:t>
-      </w:r>
-    </w:p>
-    <w:p>
-      <w:pPr>
-        <w:pStyle w:val="Code"/>
-        <w:rPr>
-          <w:rFonts w:ascii="Courier New" w:hAnsi="Courier New" w:cs="Courier New"/>
-        </w:rPr>
-      </w:pPr>
-      <w:r>
-        <w:rPr>
-          <w:rFonts w:ascii="Courier New" w:hAnsi="Courier New" w:cs="Courier New"/>
-        </w:rPr>
         <w:t xml:space="preserve">    "@xmlns:xsi": "http://www.w3.org/2001/XMLSchema-instance",</w:t>
       </w:r>
     </w:p>
@@ -22049,7 +22563,7 @@
           <w:b w:val="0"/>
         </w:rPr>
       </w:pPr>
-      <w:bookmarkStart w:id="31" w:name="_Toc21344264"/>
+      <w:bookmarkStart w:id="35" w:name="_Toc54093418"/>
       <w:r>
         <w:rPr>
           <w:rStyle w:val="IntenseEmphasis"/>
@@ -22057,7 +22571,7 @@
         </w:rPr>
         <w:t>Service Message: Delete Recurring Transfers</w:t>
       </w:r>
-      <w:bookmarkEnd w:id="31"/>
+      <w:bookmarkEnd w:id="35"/>
     </w:p>
     <w:p>
       <w:r>
@@ -22283,7 +22797,6 @@
               <w:rPr>
                 <w:rStyle w:val="IntenseEmphasis"/>
               </w:rPr>
-              <w:lastRenderedPageBreak/>
               <w:t>Outputs</w:t>
             </w:r>
           </w:p>
@@ -22708,6 +23221,7 @@
         <w:rPr>
           <w:rFonts w:ascii="Courier New" w:hAnsi="Courier New" w:cs="Courier New"/>
         </w:rPr>
+        <w:lastRenderedPageBreak/>
         <w:t>Headers:</w:t>
       </w:r>
     </w:p>
@@ -23336,18 +23850,18 @@
       <w:pPr>
         <w:pStyle w:val="Heading1"/>
       </w:pPr>
-      <w:bookmarkStart w:id="32" w:name="_Toc21344265"/>
+      <w:bookmarkStart w:id="36" w:name="_Toc54093419"/>
       <w:r>
         <w:t xml:space="preserve">General </w:t>
       </w:r>
       <w:r>
         <w:t>Error handling</w:t>
       </w:r>
-      <w:bookmarkEnd w:id="25"/>
+      <w:bookmarkEnd w:id="28"/>
       <w:r>
         <w:t xml:space="preserve"> For All Services</w:t>
       </w:r>
-      <w:bookmarkEnd w:id="32"/>
+      <w:bookmarkEnd w:id="36"/>
     </w:p>
     <w:p>
       <w:r>
@@ -23363,8 +23877,8 @@
         <w:t>.</w:t>
       </w:r>
     </w:p>
-    <w:bookmarkStart w:id="33" w:name="_Toc474999154" w:displacedByCustomXml="next"/>
-    <w:bookmarkStart w:id="34" w:name="_Toc21344266" w:displacedByCustomXml="next"/>
+    <w:bookmarkStart w:id="37" w:name="_Toc54093420" w:displacedByCustomXml="next"/>
+    <w:bookmarkStart w:id="38" w:name="_Toc474999154" w:displacedByCustomXml="next"/>
     <w:sdt>
       <w:sdtPr>
         <w:rPr>
@@ -23397,8 +23911,8 @@
             </w:rPr>
             <w:t>Bibliography</w:t>
           </w:r>
-          <w:bookmarkEnd w:id="34"/>
-          <w:bookmarkEnd w:id="33"/>
+          <w:bookmarkEnd w:id="38"/>
+          <w:bookmarkEnd w:id="37"/>
         </w:p>
         <w:sdt>
           <w:sdtPr>
@@ -23455,7 +23969,7 @@
       </w:sdtContent>
     </w:sdt>
     <w:sectPr>
-      <w:footerReference w:type="default" r:id="rId14"/>
+      <w:footerReference w:type="default" r:id="rId15"/>
       <w:pgSz w:w="12240" w:h="15840"/>
       <w:pgMar w:top="1440" w:right="1440" w:bottom="1440" w:left="1440" w:header="720" w:footer="720" w:gutter="0"/>
       <w:cols w:space="720"/>
@@ -23575,7 +24089,7 @@
               </w14:shadow>
               <w14:numForm w14:val="oldStyle"/>
             </w:rPr>
-            <w:t>1</w:t>
+            <w:t>3</w:t>
           </w:r>
           <w:r>
             <w:rPr>
@@ -30423,7 +30937,7 @@
 </file>
 
 <file path=customXml/itemProps1.xml><?xml version="1.0" encoding="utf-8"?>
-<ds:datastoreItem xmlns:ds="http://schemas.openxmlformats.org/officeDocument/2006/customXml" ds:itemID="{C0E88F6C-6F5C-4BFD-98E2-D45FBF12F816}">
+<ds:datastoreItem xmlns:ds="http://schemas.openxmlformats.org/officeDocument/2006/customXml" ds:itemID="{CD739F67-4520-465F-A92E-C9F15CB14BAA}">
   <ds:schemaRefs>
     <ds:schemaRef ds:uri="http://schemas.openxmlformats.org/officeDocument/2006/bibliography"/>
   </ds:schemaRefs>
